--- a/progetto_traccia_relazione_completa.docx
+++ b/progetto_traccia_relazione_completa.docx
@@ -24,29 +24,12 @@
         <w:t xml:space="preserve"> adattativi</w:t>
       </w:r>
     </w:p>
-    <w:p/>
     <w:p>
       <w:pPr>
         <w:pStyle w:val="Titolo"/>
-        <w:rPr>
-          <w:b w:val="0"/>
-          <w:sz w:val="24"/>
-          <w:szCs w:val="24"/>
-        </w:rPr>
-      </w:pPr>
-      <w:r>
-        <w:rPr>
-          <w:b w:val="0"/>
-          <w:sz w:val="24"/>
-          <w:szCs w:val="24"/>
-        </w:rPr>
-        <w:t>Panarelli Marco 128994</w:t>
-      </w:r>
-    </w:p>
-    <w:p>
-      <w:pPr>
-        <w:jc w:val="center"/>
-      </w:pPr>
+      </w:pPr>
+      <w:bookmarkStart w:id="0" w:name="_GoBack"/>
+      <w:bookmarkEnd w:id="0"/>
     </w:p>
     <w:p/>
     <w:p>
@@ -180,7 +163,13 @@
         <w:t xml:space="preserve"> </w:t>
       </w:r>
       <w:r>
-        <w:t>gli oggetti saranno più o meno presenti all’interno dell’ambiente.</w:t>
+        <w:t>la presenza de</w:t>
+      </w:r>
+      <w:r>
+        <w:t>gli oggetti</w:t>
+      </w:r>
+      <w:r>
+        <w:t xml:space="preserve"> nell’ambiente sarà più o meno intensa.</w:t>
       </w:r>
     </w:p>
     <w:p/>
@@ -254,13 +243,13 @@
         <w:t xml:space="preserve">). In quest’ultimo comportamento è presente anche una caratteristica un po’ meno esplicita, quando l’agente ha appena lasciato il cibo esso si allontana controllando di non essersi posizionato nuovamente in un punto con del cibo. </w:t>
       </w:r>
       <w:r>
-        <w:t>Questa dinamica può essere paragonata ad una sorta di “memoria”, poiché se l’agente ha appena lasciato del cibo è meglio che esplori un po’ l’ambiente prima di prender</w:t>
-      </w:r>
-      <w:r>
-        <w:t>n</w:t>
-      </w:r>
-      <w:r>
-        <w:t>e nuovamente.</w:t>
+        <w:t xml:space="preserve">Questa dinamica può essere paragonata ad una sorta di “memoria”, poiché se l’agente ha appena lasciato del cibo è meglio che esplori un po’ l’ambiente prima di </w:t>
+      </w:r>
+      <w:r>
+        <w:t>raccoglierne dell’altro</w:t>
+      </w:r>
+      <w:r>
+        <w:t>.</w:t>
       </w:r>
       <w:r>
         <w:t xml:space="preserve"> Un ulteriore parametro dell’agente è l’angolo di virata (</w:t>
@@ -379,11 +368,7 @@
       </w:r>
       <w:proofErr w:type="gramEnd"/>
       <w:r>
-        <w:t xml:space="preserve"> </w:t>
-      </w:r>
-      <w:r>
-        <w:lastRenderedPageBreak/>
-        <w:t>l’agente si allontana da una zona in cui ha colto del cibo finirà in una zona differente, cioè probabilmente un magazzino</w:t>
+        <w:t xml:space="preserve"> l’agente si allontana da una zona in cui ha colto del cibo finirà in una zona differente, cioè probabilmente un magazzino</w:t>
       </w:r>
     </w:p>
     <w:p/>
@@ -435,7 +420,19 @@
         <w:rPr>
           <w:szCs w:val="24"/>
         </w:rPr>
-        <w:t>da 10 termiti in un tempo 100*T.</w:t>
+        <w:t>da 10 termiti in un tempo 100</w:t>
+      </w:r>
+      <w:r>
+        <w:rPr>
+          <w:szCs w:val="24"/>
+        </w:rPr>
+        <w:t xml:space="preserve"> volte </w:t>
+      </w:r>
+      <w:r>
+        <w:rPr>
+          <w:szCs w:val="24"/>
+        </w:rPr>
+        <w:t>T.</w:t>
       </w:r>
     </w:p>
     <w:p>
@@ -523,7 +520,31 @@
         <w:rPr>
           <w:szCs w:val="24"/>
         </w:rPr>
-        <w:t xml:space="preserve"> mentre con 100 più o meno la metà, 800 </w:t>
+        <w:t xml:space="preserve"> mentre con 100 </w:t>
+      </w:r>
+      <w:r>
+        <w:rPr>
+          <w:szCs w:val="24"/>
+        </w:rPr>
+        <w:t xml:space="preserve">poco </w:t>
+      </w:r>
+      <w:r>
+        <w:rPr>
+          <w:szCs w:val="24"/>
+        </w:rPr>
+        <w:t xml:space="preserve">meno </w:t>
+      </w:r>
+      <w:r>
+        <w:rPr>
+          <w:szCs w:val="24"/>
+        </w:rPr>
+        <w:t>del</w:t>
+      </w:r>
+      <w:r>
+        <w:rPr>
+          <w:szCs w:val="24"/>
+        </w:rPr>
+        <w:t xml:space="preserve">la metà, 800 </w:t>
       </w:r>
       <w:proofErr w:type="spellStart"/>
       <w:r>
@@ -607,19 +628,35 @@
     </w:p>
     <w:p>
       <w:pPr>
-        <w:rPr>
-          <w:szCs w:val="24"/>
-        </w:rPr>
-      </w:pPr>
-      <w:r>
-        <w:rPr>
-          <w:szCs w:val="24"/>
-        </w:rPr>
-        <w:t>Numero termiti = 100</w:t>
-      </w:r>
-    </w:p>
-    <w:p>
-      <w:pPr>
+        <w:pStyle w:val="Paragrafoelenco"/>
+        <w:numPr>
+          <w:ilvl w:val="0"/>
+          <w:numId w:val="42"/>
+        </w:numPr>
+        <w:rPr>
+          <w:szCs w:val="24"/>
+        </w:rPr>
+      </w:pPr>
+      <w:r>
+        <w:rPr>
+          <w:szCs w:val="24"/>
+        </w:rPr>
+        <w:t>Numero termiti:</w:t>
+      </w:r>
+      <w:r>
+        <w:rPr>
+          <w:szCs w:val="24"/>
+        </w:rPr>
+        <w:t xml:space="preserve"> 100</w:t>
+      </w:r>
+    </w:p>
+    <w:p>
+      <w:pPr>
+        <w:pStyle w:val="Paragrafoelenco"/>
+        <w:numPr>
+          <w:ilvl w:val="0"/>
+          <w:numId w:val="42"/>
+        </w:numPr>
         <w:rPr>
           <w:szCs w:val="24"/>
         </w:rPr>
@@ -627,20 +664,32 @@
       <w:proofErr w:type="spellStart"/>
       <w:r>
         <w:rPr>
-          <w:szCs w:val="24"/>
-        </w:rPr>
-        <w:t>Food_density</w:t>
+          <w:i/>
+          <w:szCs w:val="24"/>
+        </w:rPr>
+        <w:t>food_density</w:t>
       </w:r>
       <w:proofErr w:type="spellEnd"/>
       <w:r>
         <w:rPr>
           <w:szCs w:val="24"/>
         </w:rPr>
-        <w:t xml:space="preserve"> = 20%</w:t>
-      </w:r>
-    </w:p>
-    <w:p>
-      <w:pPr>
+        <w:t>:</w:t>
+      </w:r>
+      <w:r>
+        <w:rPr>
+          <w:szCs w:val="24"/>
+        </w:rPr>
+        <w:t xml:space="preserve"> 20%</w:t>
+      </w:r>
+    </w:p>
+    <w:p>
+      <w:pPr>
+        <w:pStyle w:val="Paragrafoelenco"/>
+        <w:numPr>
+          <w:ilvl w:val="0"/>
+          <w:numId w:val="42"/>
+        </w:numPr>
         <w:rPr>
           <w:szCs w:val="24"/>
         </w:rPr>
@@ -648,20 +697,39 @@
       <w:proofErr w:type="spellStart"/>
       <w:r>
         <w:rPr>
-          <w:szCs w:val="24"/>
-        </w:rPr>
-        <w:t>Rg_libera</w:t>
+          <w:i/>
+          <w:szCs w:val="24"/>
+        </w:rPr>
+        <w:t>r</w:t>
+      </w:r>
+      <w:r>
+        <w:rPr>
+          <w:i/>
+          <w:szCs w:val="24"/>
+        </w:rPr>
+        <w:t>g_libera</w:t>
       </w:r>
       <w:proofErr w:type="spellEnd"/>
       <w:r>
         <w:rPr>
           <w:szCs w:val="24"/>
         </w:rPr>
-        <w:t xml:space="preserve"> = 20</w:t>
-      </w:r>
-    </w:p>
-    <w:p>
-      <w:pPr>
+        <w:t>:</w:t>
+      </w:r>
+      <w:r>
+        <w:rPr>
+          <w:szCs w:val="24"/>
+        </w:rPr>
+        <w:t xml:space="preserve"> 20</w:t>
+      </w:r>
+    </w:p>
+    <w:p>
+      <w:pPr>
+        <w:pStyle w:val="Paragrafoelenco"/>
+        <w:numPr>
+          <w:ilvl w:val="0"/>
+          <w:numId w:val="42"/>
+        </w:numPr>
         <w:rPr>
           <w:szCs w:val="24"/>
         </w:rPr>
@@ -669,20 +737,39 @@
       <w:proofErr w:type="spellStart"/>
       <w:r>
         <w:rPr>
-          <w:szCs w:val="24"/>
-        </w:rPr>
-        <w:t>Rg_inerzia</w:t>
+          <w:i/>
+          <w:szCs w:val="24"/>
+        </w:rPr>
+        <w:t>r</w:t>
+      </w:r>
+      <w:r>
+        <w:rPr>
+          <w:i/>
+          <w:szCs w:val="24"/>
+        </w:rPr>
+        <w:t>g_inerzia</w:t>
       </w:r>
       <w:proofErr w:type="spellEnd"/>
       <w:r>
         <w:rPr>
           <w:szCs w:val="24"/>
         </w:rPr>
-        <w:t xml:space="preserve"> = 20</w:t>
-      </w:r>
-    </w:p>
-    <w:p>
-      <w:pPr>
+        <w:t>:</w:t>
+      </w:r>
+      <w:r>
+        <w:rPr>
+          <w:szCs w:val="24"/>
+        </w:rPr>
+        <w:t xml:space="preserve"> 20</w:t>
+      </w:r>
+    </w:p>
+    <w:p>
+      <w:pPr>
+        <w:pStyle w:val="Paragrafoelenco"/>
+        <w:numPr>
+          <w:ilvl w:val="0"/>
+          <w:numId w:val="42"/>
+        </w:numPr>
         <w:rPr>
           <w:szCs w:val="24"/>
         </w:rPr>
@@ -690,16 +777,30 @@
       <w:proofErr w:type="spellStart"/>
       <w:r>
         <w:rPr>
-          <w:szCs w:val="24"/>
-        </w:rPr>
-        <w:t>Turn_angle</w:t>
+          <w:i/>
+          <w:szCs w:val="24"/>
+        </w:rPr>
+        <w:t>t</w:t>
+      </w:r>
+      <w:r>
+        <w:rPr>
+          <w:i/>
+          <w:szCs w:val="24"/>
+        </w:rPr>
+        <w:t>urn_angle</w:t>
       </w:r>
       <w:proofErr w:type="spellEnd"/>
       <w:r>
         <w:rPr>
           <w:szCs w:val="24"/>
         </w:rPr>
-        <w:t xml:space="preserve"> = 20</w:t>
+        <w:t>:</w:t>
+      </w:r>
+      <w:r>
+        <w:rPr>
+          <w:szCs w:val="24"/>
+        </w:rPr>
+        <w:t xml:space="preserve"> 20</w:t>
       </w:r>
     </w:p>
     <w:p>
@@ -1363,7 +1464,19 @@
         <w:rPr>
           <w:szCs w:val="24"/>
         </w:rPr>
-        <w:t xml:space="preserve"> più empirica, all’aumentare del valore i rimasugli sparsi di cibo sembrano aumentare, portando anche alla formazione di magazzini molto piccoli o in alcuni casi con una forma non ben definita.</w:t>
+        <w:t xml:space="preserve"> più empirica</w:t>
+      </w:r>
+      <w:r>
+        <w:rPr>
+          <w:szCs w:val="24"/>
+        </w:rPr>
+        <w:t>;</w:t>
+      </w:r>
+      <w:r>
+        <w:rPr>
+          <w:szCs w:val="24"/>
+        </w:rPr>
+        <w:t xml:space="preserve"> all’aumentare del valore i rimasugli sparsi di cibo sembrano aumentare, portando anche alla formazione di magazzini molto piccoli o in alcuni casi con una forma non ben definita.</w:t>
       </w:r>
     </w:p>
     <w:p>
@@ -2313,18 +2426,32 @@
           <w:sz w:val="24"/>
           <w:szCs w:val="24"/>
         </w:rPr>
-        <w:t xml:space="preserve">è più paragonabile ad un range di valori; fissato un valore x si sceglie in modo random un valore nell’intervallo [0, </w:t>
-      </w:r>
-      <w:proofErr w:type="gramStart"/>
+        <w:t>è più paragonabile ad un range di valori; fissato un valore x si sceglie in modo ra</w:t>
+      </w:r>
       <w:r>
         <w:rPr>
           <w:rFonts w:ascii="Times New Roman" w:hAnsi="Times New Roman"/>
           <w:sz w:val="24"/>
           <w:szCs w:val="24"/>
         </w:rPr>
-        <w:t>x[</w:t>
-      </w:r>
-      <w:proofErr w:type="gramEnd"/>
+        <w:t>ndom un valore nell’intervallo ]</w:t>
+      </w:r>
+      <w:r>
+        <w:rPr>
+          <w:rFonts w:ascii="Times New Roman" w:hAnsi="Times New Roman"/>
+          <w:sz w:val="24"/>
+          <w:szCs w:val="24"/>
+        </w:rPr>
+        <w:t>0, x</w:t>
+      </w:r>
+      <w:r>
+        <w:rPr>
+          <w:rFonts w:ascii="Times New Roman" w:hAnsi="Times New Roman"/>
+          <w:sz w:val="24"/>
+          <w:szCs w:val="24"/>
+        </w:rPr>
+        <w:t>]</w:t>
+      </w:r>
       <w:r>
         <w:rPr>
           <w:rFonts w:ascii="Times New Roman" w:hAnsi="Times New Roman"/>
@@ -3061,11 +3188,23 @@
     </w:p>
     <w:p>
       <w:r>
-        <w:t xml:space="preserve">Nell’ambiente, di tipo toroidale, sono posizionati tre cumuli di cibo in tre punti più o meno equidistanti tra loro, al centro è invece presente il nido, il punto da cui le termiti inizieranno la </w:t>
+        <w:t xml:space="preserve">Nell’ambiente, di tipo toroidale, sono posizionati tre cumuli di cibo in tre punti </w:t>
+      </w:r>
+      <w:r>
+        <w:t>diversi</w:t>
+      </w:r>
+      <w:r>
+        <w:t xml:space="preserve">, al centro è invece presente il nido, il punto da cui le termiti inizieranno la loro ricerca per il cibo e anche </w:t>
       </w:r>
       <w:r>
         <w:lastRenderedPageBreak/>
-        <w:t>loro ricerca per il cibo e anche il punto in cui esse torneranno una volta aver raccolto il cibo. L’ambiente, inoltre, accoglie il feromone rilasciato dalle termiti</w:t>
+        <w:t>il punto in cui esse torneranno una volta aver</w:t>
+      </w:r>
+      <w:r>
+        <w:t>lo raccolto</w:t>
+      </w:r>
+      <w:r>
+        <w:t>. L’ambiente, inoltre, accoglie il feromone rilasciato dalle termiti</w:t>
       </w:r>
       <w:r>
         <w:t xml:space="preserve"> diffondendolo (</w:t>
@@ -3255,7 +3394,7 @@
         <w:t>/est</w:t>
       </w:r>
       <w:r>
-        <w:t xml:space="preserve">” dell’ambiente; questo è dovuto al fatto che essendo essa la più vicina al nido, le termiti, muovendosi casualmente, hanno una maggiore probabilità di incontrarla per prima e di crearci </w:t>
+        <w:t xml:space="preserve">” dell’ambiente; questo è dovuto al fatto che essendo la più vicina al nido, le termiti, muovendosi casualmente, hanno una maggiore probabilità di incontrarla per prima e di crearci </w:t>
       </w:r>
       <w:r>
         <w:t>di conseguenza</w:t>
@@ -3385,7 +3524,6 @@
         <w:t>vicina ad essi. In via del tutto empirica possiamo dire che in corrispondenza dei valori che si discostano molto dalla media, la maggior parte di quel tempo “in più” è utilizzato per cercare i frammenti di cibo rimasti isolati.</w:t>
       </w:r>
     </w:p>
-    <w:p/>
     <w:p/>
     <w:p/>
     <w:p>
@@ -4037,7 +4175,13 @@
         <w:t xml:space="preserve">, </w:t>
       </w:r>
       <w:r>
-        <w:t>le scorte di cibo vengono rigenerate.</w:t>
+        <w:t>le scorte di cibo vengono rigenerate</w:t>
+      </w:r>
+      <w:r>
+        <w:t>, sempre nella stessa posizione</w:t>
+      </w:r>
+      <w:r>
+        <w:t>.</w:t>
       </w:r>
     </w:p>
     <w:p/>
@@ -4153,10 +4297,10 @@
         <w:t>viene ricaricata ogni volta che l’agente torna al nido e se</w:t>
       </w:r>
       <w:r>
-        <w:t xml:space="preserve"> essa</w:t>
-      </w:r>
-      <w:r>
-        <w:t xml:space="preserve"> scende sotto 0 provoca la mort</w:t>
+        <w:t xml:space="preserve"> </w:t>
+      </w:r>
+      <w:r>
+        <w:t>scende sotto 0 provoca la mort</w:t>
       </w:r>
       <w:r>
         <w:t>e</w:t>
@@ -4499,7 +4643,19 @@
         <w:t>velocità</w:t>
       </w:r>
       <w:r>
-        <w:t xml:space="preserve"> quando il legame tra le due proprietà e presente o meno.</w:t>
+        <w:t xml:space="preserve"> quando </w:t>
+      </w:r>
+      <w:r>
+        <w:t>il legame tra le due proprietà è</w:t>
+      </w:r>
+      <w:r>
+        <w:t xml:space="preserve"> </w:t>
+      </w:r>
+      <w:r>
+        <w:t>attivo</w:t>
+      </w:r>
+      <w:r>
+        <w:t xml:space="preserve"> o meno.</w:t>
       </w:r>
     </w:p>
     <w:p/>
@@ -4759,7 +4915,13 @@
         <w:t>legame</w:t>
       </w:r>
       <w:r>
-        <w:t xml:space="preserve"> che risulta meno oppressivo per gli agenti, i quali non devono “pagare” un consumo maggiore per avere più libertà di movimento.</w:t>
+        <w:t xml:space="preserve"> che </w:t>
+      </w:r>
+      <w:r>
+        <w:t>sembra risultare</w:t>
+      </w:r>
+      <w:r>
+        <w:t xml:space="preserve"> meno oppressivo per gli agenti, i quali non devono “pagare” un consumo maggiore per avere più libertà di movimento.</w:t>
       </w:r>
     </w:p>
     <w:p/>
@@ -4815,7 +4977,13 @@
       </w:r>
       <w:proofErr w:type="spellEnd"/>
       <w:r>
-        <w:t xml:space="preserve">, il sistema senza legame ha una sopravvivenza maggiore, di contro quando è presente il legame la popolazione non sopravvive oltre i 3000 </w:t>
+        <w:t xml:space="preserve">, il sistema senza legame ha una sopravvivenza maggiore, </w:t>
+      </w:r>
+      <w:r>
+        <w:t>infatti</w:t>
+      </w:r>
+      <w:r>
+        <w:t xml:space="preserve"> quando è presente il legame la popolazione non sopravvive oltre i 3000 </w:t>
       </w:r>
       <w:proofErr w:type="spellStart"/>
       <w:r>
@@ -4934,7 +5102,7 @@
         <w:t>velocità</w:t>
       </w:r>
       <w:r>
-        <w:t xml:space="preserve">, se esso è presente anche i geni saranno distribuiti in modalità diversa all’atto della riproduzione. Per prima cosa il figlio erediterà casualmente la </w:t>
+        <w:t xml:space="preserve">, se esso è presente i geni saranno distribuiti in modalità diversa all’atto della riproduzione. Per prima cosa il figlio erediterà casualmente la </w:t>
       </w:r>
       <w:r>
         <w:rPr>
@@ -5002,15 +5170,10 @@
         <w:t>’oscillazione della popolazione;</w:t>
       </w:r>
       <w:r>
-        <w:t xml:space="preserve"> il rapporto agenti vivi</w:t>
-      </w:r>
-      <w:bookmarkStart w:id="0" w:name="_GoBack"/>
-      <w:bookmarkEnd w:id="0"/>
-      <w:r>
-        <w:t>/</w:t>
-      </w:r>
-      <w:r>
-        <w:t>agenti morti si mantiene costante nel tempo.</w:t>
+        <w:t xml:space="preserve"> il rapporto agenti vivi/</w:t>
+      </w:r>
+      <w:r>
+        <w:t>morti si mantiene costante nel tempo.</w:t>
       </w:r>
     </w:p>
     <w:p/>
@@ -5062,6 +5225,7 @@
         <w:t>All’inizio il sistema presenta una fase di forte discesa della popolazione, tuttavia quando gli agenti iniziano a riprodursi si innesca una sorta di reazione a catena che permette alla popolazione di riacquisire individui, fino alla stabilizzazione di morti/vivi.</w:t>
       </w:r>
     </w:p>
+    <w:p/>
     <w:p/>
     <w:p/>
     <w:p/>
@@ -5417,6 +5581,7 @@
             </w:pPr>
             <w:r>
               <w:rPr>
+                <w:noProof/>
                 <w:sz w:val="16"/>
                 <w:szCs w:val="16"/>
               </w:rPr>
@@ -5500,6 +5665,7 @@
             </w:pPr>
             <w:r>
               <w:rPr>
+                <w:noProof/>
                 <w:sz w:val="16"/>
                 <w:szCs w:val="16"/>
               </w:rPr>
@@ -5615,22 +5781,37 @@
     <w:p>
       <w:r>
         <w:lastRenderedPageBreak/>
-        <w:t>In ultima istanza si vuole analizzare in che circostanze la popolazione tende verso l’</w:t>
+        <w:t>In ultima istanza si vuole analizzare in che circostanze la popolazione tende verso l’est</w:t>
+      </w:r>
+      <w:r>
+        <w:t>i</w:t>
+      </w:r>
+      <w:r>
+        <w:t xml:space="preserve">nzione, nell’esperimento proposto si aumentano parallelamente </w:t>
       </w:r>
       <w:proofErr w:type="spellStart"/>
       <w:r>
-        <w:t>estenzione</w:t>
+        <w:rPr>
+          <w:i/>
+        </w:rPr>
+        <w:t>diffusion</w:t>
       </w:r>
       <w:proofErr w:type="spellEnd"/>
       <w:r>
-        <w:t xml:space="preserve">, nell’esperimento proposto si aumentano parallelamente </w:t>
+        <w:rPr>
+          <w:i/>
+        </w:rPr>
+        <w:t xml:space="preserve"> </w:t>
+      </w:r>
+      <w:r>
+        <w:t xml:space="preserve">e </w:t>
       </w:r>
       <w:proofErr w:type="spellStart"/>
       <w:r>
         <w:rPr>
           <w:i/>
         </w:rPr>
-        <w:t>diffusion</w:t>
+        <w:t>evaporation</w:t>
       </w:r>
       <w:proofErr w:type="spellEnd"/>
       <w:r>
@@ -5640,27 +5821,13 @@
         <w:t xml:space="preserve"> </w:t>
       </w:r>
       <w:r>
-        <w:t xml:space="preserve">e </w:t>
-      </w:r>
-      <w:proofErr w:type="spellStart"/>
-      <w:r>
-        <w:rPr>
-          <w:i/>
-        </w:rPr>
-        <w:t>evaporation</w:t>
-      </w:r>
-      <w:proofErr w:type="spellEnd"/>
-      <w:r>
-        <w:rPr>
-          <w:i/>
-        </w:rPr>
-        <w:t xml:space="preserve"> </w:t>
-      </w:r>
-      <w:r>
         <w:t xml:space="preserve">rate per osservare come </w:t>
       </w:r>
       <w:r>
-        <w:t>gli agenti si comportino in un ambiente più “ostile”.</w:t>
+        <w:t>gli agenti si comporta</w:t>
+      </w:r>
+      <w:r>
+        <w:t>no in un ambiente più “ostile”.</w:t>
       </w:r>
     </w:p>
     <w:p>
@@ -5694,6 +5861,9 @@
           </w:tcPr>
           <w:p>
             <w:r>
+              <w:rPr>
+                <w:noProof/>
+              </w:rPr>
               <w:drawing>
                 <wp:inline distT="0" distB="0" distL="0" distR="0" wp14:anchorId="4E46A51B" wp14:editId="2CA8F7CB">
                   <wp:extent cx="2819400" cy="1652753"/>
@@ -5738,6 +5908,9 @@
           </w:tcPr>
           <w:p>
             <w:r>
+              <w:rPr>
+                <w:noProof/>
+              </w:rPr>
               <w:drawing>
                 <wp:inline distT="0" distB="0" distL="0" distR="0" wp14:anchorId="4332FB28" wp14:editId="62100F92">
                   <wp:extent cx="2752725" cy="1668604"/>
@@ -5788,22 +5961,39 @@
       </w:r>
       <w:proofErr w:type="spellEnd"/>
       <w:r>
-        <w:t xml:space="preserve"> superiori al 40%, mentre nell’altro caso c’è una buona sopravvivenza (30%-50%) anche per valori superiori al 40%. </w:t>
+        <w:t xml:space="preserve"> superiori al 40%, mentre nell’altro caso c’è una buona sopravvivenza (30%-50%</w:t>
+      </w:r>
+      <w:r>
+        <w:t xml:space="preserve"> della popolazione</w:t>
+      </w:r>
+      <w:r>
+        <w:t xml:space="preserve">) anche per valori superiori al 40%. </w:t>
       </w:r>
     </w:p>
     <w:p/>
     <w:p>
       <w:r>
-        <w:t>La poca sopravvivenza della popolazione con legame si potrebbe spiegare nel seguente modo: in un ambiente abbastanza oppressivo, la popolazione non riesce a passare abbastanza velocemente i caratteri ereditari migliori</w:t>
+        <w:t>La poca sopravvivenza della popolazione con legame si potrebbe spiegare nel</w:t>
+      </w:r>
+      <w:r>
+        <w:t xml:space="preserve"> seguente modo: in un ambiente considerevolmente</w:t>
+      </w:r>
+      <w:r>
+        <w:t xml:space="preserve"> oppressivo, la popolazione non riesce a passare abbastanza velocemente i caratteri ereditari migliori</w:t>
+      </w:r>
+      <w:r>
+        <w:t xml:space="preserve"> alla prole, in pratica, riferendosi al primo grafico, la specie non sopravvive al primo picco di discesa della popolazione. </w:t>
       </w:r>
     </w:p>
     <w:sectPr>
-      <w:footerReference w:type="even" r:id="rId43"/>
-      <w:footerReference w:type="default" r:id="rId44"/>
+      <w:headerReference w:type="default" r:id="rId43"/>
+      <w:footerReference w:type="even" r:id="rId44"/>
+      <w:footerReference w:type="default" r:id="rId45"/>
       <w:pgSz w:w="11907" w:h="16840" w:code="9"/>
-      <w:pgMar w:top="1418" w:right="1418" w:bottom="1418" w:left="1418" w:header="720" w:footer="720" w:gutter="0"/>
+      <w:pgMar w:top="1418" w:right="1418" w:bottom="1418" w:left="1418" w:header="397" w:footer="397" w:gutter="0"/>
       <w:cols w:space="720"/>
       <w:noEndnote/>
+      <w:docGrid w:linePitch="326"/>
     </w:sectPr>
   </w:body>
 </w:document>
@@ -5868,46 +6058,41 @@
 
 <file path=word/footer2.xml><?xml version="1.0" encoding="utf-8"?>
 <w:ftr xmlns:wpc="http://schemas.microsoft.com/office/word/2010/wordprocessingCanvas" xmlns:cx="http://schemas.microsoft.com/office/drawing/2014/chartex" xmlns:mc="http://schemas.openxmlformats.org/markup-compatibility/2006" xmlns:o="urn:schemas-microsoft-com:office:office" xmlns:r="http://schemas.openxmlformats.org/officeDocument/2006/relationships" xmlns:m="http://schemas.openxmlformats.org/officeDocument/2006/math" xmlns:v="urn:schemas-microsoft-com:vml" xmlns:wp14="http://schemas.microsoft.com/office/word/2010/wordprocessingDrawing" xmlns:wp="http://schemas.openxmlformats.org/drawingml/2006/wordprocessingDrawing" xmlns:w10="urn:schemas-microsoft-com:office:word" xmlns:w="http://schemas.openxmlformats.org/wordprocessingml/2006/main" xmlns:w14="http://schemas.microsoft.com/office/word/2010/wordml" xmlns:w15="http://schemas.microsoft.com/office/word/2012/wordml" xmlns:w16se="http://schemas.microsoft.com/office/word/2015/wordml/symex" xmlns:wpg="http://schemas.microsoft.com/office/word/2010/wordprocessingGroup" xmlns:wpi="http://schemas.microsoft.com/office/word/2010/wordprocessingInk" xmlns:wne="http://schemas.microsoft.com/office/word/2006/wordml" xmlns:wps="http://schemas.microsoft.com/office/word/2010/wordprocessingShape" mc:Ignorable="w14 w15 w16se wp14">
-  <w:p>
-    <w:pPr>
-      <w:pStyle w:val="Pidipagina"/>
-      <w:framePr w:wrap="around" w:vAnchor="text" w:hAnchor="margin" w:xAlign="right" w:y="1"/>
-      <w:rPr>
-        <w:rStyle w:val="Numeropagina"/>
-      </w:rPr>
-    </w:pPr>
-    <w:r>
-      <w:rPr>
-        <w:rStyle w:val="Numeropagina"/>
-      </w:rPr>
-      <w:fldChar w:fldCharType="begin"/>
-    </w:r>
-    <w:r>
-      <w:rPr>
-        <w:rStyle w:val="Numeropagina"/>
-      </w:rPr>
-      <w:instrText xml:space="preserve">PAGE  </w:instrText>
-    </w:r>
-    <w:r>
-      <w:rPr>
-        <w:rStyle w:val="Numeropagina"/>
-      </w:rPr>
-      <w:fldChar w:fldCharType="separate"/>
-    </w:r>
-    <w:r>
-      <w:rPr>
-        <w:rStyle w:val="Numeropagina"/>
-        <w:noProof/>
-      </w:rPr>
-      <w:t>12</w:t>
-    </w:r>
-    <w:r>
-      <w:rPr>
-        <w:rStyle w:val="Numeropagina"/>
-      </w:rPr>
-      <w:fldChar w:fldCharType="end"/>
-    </w:r>
-  </w:p>
+  <w:sdt>
+    <w:sdtPr>
+      <w:id w:val="1410279056"/>
+      <w:docPartObj>
+        <w:docPartGallery w:val="Page Numbers (Bottom of Page)"/>
+        <w:docPartUnique/>
+      </w:docPartObj>
+    </w:sdtPr>
+    <w:sdtContent>
+      <w:p>
+        <w:pPr>
+          <w:pStyle w:val="Pidipagina"/>
+          <w:jc w:val="right"/>
+        </w:pPr>
+        <w:r>
+          <w:fldChar w:fldCharType="begin"/>
+        </w:r>
+        <w:r>
+          <w:instrText>PAGE   \* MERGEFORMAT</w:instrText>
+        </w:r>
+        <w:r>
+          <w:fldChar w:fldCharType="separate"/>
+        </w:r>
+        <w:r>
+          <w:rPr>
+            <w:noProof/>
+          </w:rPr>
+          <w:t>13</w:t>
+        </w:r>
+        <w:r>
+          <w:fldChar w:fldCharType="end"/>
+        </w:r>
+      </w:p>
+    </w:sdtContent>
+  </w:sdt>
   <w:p>
     <w:pPr>
       <w:pStyle w:val="Pidipagina"/>
@@ -5936,6 +6121,36 @@
 </w:footnotes>
 </file>
 
+<file path=word/header1.xml><?xml version="1.0" encoding="utf-8"?>
+<w:hdr xmlns:wpc="http://schemas.microsoft.com/office/word/2010/wordprocessingCanvas" xmlns:cx="http://schemas.microsoft.com/office/drawing/2014/chartex" xmlns:mc="http://schemas.openxmlformats.org/markup-compatibility/2006" xmlns:o="urn:schemas-microsoft-com:office:office" xmlns:r="http://schemas.openxmlformats.org/officeDocument/2006/relationships" xmlns:m="http://schemas.openxmlformats.org/officeDocument/2006/math" xmlns:v="urn:schemas-microsoft-com:vml" xmlns:wp14="http://schemas.microsoft.com/office/word/2010/wordprocessingDrawing" xmlns:wp="http://schemas.openxmlformats.org/drawingml/2006/wordprocessingDrawing" xmlns:w10="urn:schemas-microsoft-com:office:word" xmlns:w="http://schemas.openxmlformats.org/wordprocessingml/2006/main" xmlns:w14="http://schemas.microsoft.com/office/word/2010/wordml" xmlns:w15="http://schemas.microsoft.com/office/word/2012/wordml" xmlns:w16se="http://schemas.microsoft.com/office/word/2015/wordml/symex" xmlns:wpg="http://schemas.microsoft.com/office/word/2010/wordprocessingGroup" xmlns:wpi="http://schemas.microsoft.com/office/word/2010/wordprocessingInk" xmlns:wne="http://schemas.microsoft.com/office/word/2006/wordml" xmlns:wps="http://schemas.microsoft.com/office/word/2010/wordprocessingShape" mc:Ignorable="w14 w15 w16se wp14">
+  <w:p>
+    <w:pPr>
+      <w:pStyle w:val="Intestazione"/>
+      <w:rPr>
+        <w:color w:val="000000" w:themeColor="text1"/>
+      </w:rPr>
+    </w:pPr>
+    <w:r>
+      <w:rPr>
+        <w:color w:val="000000" w:themeColor="text1"/>
+      </w:rPr>
+      <w:t>Panarelli Marco</w:t>
+    </w:r>
+    <w:r>
+      <w:rPr>
+        <w:color w:val="000000" w:themeColor="text1"/>
+      </w:rPr>
+      <w:t xml:space="preserve"> 128994</w:t>
+    </w:r>
+  </w:p>
+  <w:p>
+    <w:pPr>
+      <w:pStyle w:val="Intestazione"/>
+    </w:pPr>
+  </w:p>
+</w:hdr>
+</file>
+
 <file path=word/numbering.xml><?xml version="1.0" encoding="utf-8"?>
 <w:numbering xmlns:wpc="http://schemas.microsoft.com/office/word/2010/wordprocessingCanvas" xmlns:cx="http://schemas.microsoft.com/office/drawing/2014/chartex" xmlns:mc="http://schemas.openxmlformats.org/markup-compatibility/2006" xmlns:o="urn:schemas-microsoft-com:office:office" xmlns:r="http://schemas.openxmlformats.org/officeDocument/2006/relationships" xmlns:m="http://schemas.openxmlformats.org/officeDocument/2006/math" xmlns:v="urn:schemas-microsoft-com:vml" xmlns:wp14="http://schemas.microsoft.com/office/word/2010/wordprocessingDrawing" xmlns:wp="http://schemas.openxmlformats.org/drawingml/2006/wordprocessingDrawing" xmlns:w10="urn:schemas-microsoft-com:office:word" xmlns:w="http://schemas.openxmlformats.org/wordprocessingml/2006/main" xmlns:w14="http://schemas.microsoft.com/office/word/2010/wordml" xmlns:w15="http://schemas.microsoft.com/office/word/2012/wordml" xmlns:w16se="http://schemas.microsoft.com/office/word/2015/wordml/symex" xmlns:wpg="http://schemas.microsoft.com/office/word/2010/wordprocessingGroup" xmlns:wpi="http://schemas.microsoft.com/office/word/2010/wordprocessingInk" xmlns:wne="http://schemas.microsoft.com/office/word/2006/wordml" xmlns:wps="http://schemas.microsoft.com/office/word/2010/wordprocessingShape" mc:Ignorable="w14 w15 w16se wp14">
   <w:abstractNum w:abstractNumId="0" w15:restartNumberingAfterBreak="0">
@@ -7017,6 +7232,119 @@
     </w:lvl>
   </w:abstractNum>
   <w:abstractNum w:abstractNumId="28" w15:restartNumberingAfterBreak="0">
+    <w:nsid w:val="5B466089"/>
+    <w:multiLevelType w:val="hybridMultilevel"/>
+    <w:tmpl w:val="795A077A"/>
+    <w:lvl w:ilvl="0" w:tplc="04100001">
+      <w:start w:val="1"/>
+      <w:numFmt w:val="bullet"/>
+      <w:lvlText w:val=""/>
+      <w:lvlJc w:val="left"/>
+      <w:pPr>
+        <w:ind w:left="720" w:hanging="360"/>
+      </w:pPr>
+      <w:rPr>
+        <w:rFonts w:ascii="Symbol" w:hAnsi="Symbol" w:hint="default"/>
+      </w:rPr>
+    </w:lvl>
+    <w:lvl w:ilvl="1" w:tplc="04100003" w:tentative="1">
+      <w:start w:val="1"/>
+      <w:numFmt w:val="bullet"/>
+      <w:lvlText w:val="o"/>
+      <w:lvlJc w:val="left"/>
+      <w:pPr>
+        <w:ind w:left="1440" w:hanging="360"/>
+      </w:pPr>
+      <w:rPr>
+        <w:rFonts w:ascii="Courier New" w:hAnsi="Courier New" w:cs="Courier New" w:hint="default"/>
+      </w:rPr>
+    </w:lvl>
+    <w:lvl w:ilvl="2" w:tplc="04100005" w:tentative="1">
+      <w:start w:val="1"/>
+      <w:numFmt w:val="bullet"/>
+      <w:lvlText w:val=""/>
+      <w:lvlJc w:val="left"/>
+      <w:pPr>
+        <w:ind w:left="2160" w:hanging="360"/>
+      </w:pPr>
+      <w:rPr>
+        <w:rFonts w:ascii="Wingdings" w:hAnsi="Wingdings" w:hint="default"/>
+      </w:rPr>
+    </w:lvl>
+    <w:lvl w:ilvl="3" w:tplc="04100001" w:tentative="1">
+      <w:start w:val="1"/>
+      <w:numFmt w:val="bullet"/>
+      <w:lvlText w:val=""/>
+      <w:lvlJc w:val="left"/>
+      <w:pPr>
+        <w:ind w:left="2880" w:hanging="360"/>
+      </w:pPr>
+      <w:rPr>
+        <w:rFonts w:ascii="Symbol" w:hAnsi="Symbol" w:hint="default"/>
+      </w:rPr>
+    </w:lvl>
+    <w:lvl w:ilvl="4" w:tplc="04100003" w:tentative="1">
+      <w:start w:val="1"/>
+      <w:numFmt w:val="bullet"/>
+      <w:lvlText w:val="o"/>
+      <w:lvlJc w:val="left"/>
+      <w:pPr>
+        <w:ind w:left="3600" w:hanging="360"/>
+      </w:pPr>
+      <w:rPr>
+        <w:rFonts w:ascii="Courier New" w:hAnsi="Courier New" w:cs="Courier New" w:hint="default"/>
+      </w:rPr>
+    </w:lvl>
+    <w:lvl w:ilvl="5" w:tplc="04100005" w:tentative="1">
+      <w:start w:val="1"/>
+      <w:numFmt w:val="bullet"/>
+      <w:lvlText w:val=""/>
+      <w:lvlJc w:val="left"/>
+      <w:pPr>
+        <w:ind w:left="4320" w:hanging="360"/>
+      </w:pPr>
+      <w:rPr>
+        <w:rFonts w:ascii="Wingdings" w:hAnsi="Wingdings" w:hint="default"/>
+      </w:rPr>
+    </w:lvl>
+    <w:lvl w:ilvl="6" w:tplc="04100001" w:tentative="1">
+      <w:start w:val="1"/>
+      <w:numFmt w:val="bullet"/>
+      <w:lvlText w:val=""/>
+      <w:lvlJc w:val="left"/>
+      <w:pPr>
+        <w:ind w:left="5040" w:hanging="360"/>
+      </w:pPr>
+      <w:rPr>
+        <w:rFonts w:ascii="Symbol" w:hAnsi="Symbol" w:hint="default"/>
+      </w:rPr>
+    </w:lvl>
+    <w:lvl w:ilvl="7" w:tplc="04100003" w:tentative="1">
+      <w:start w:val="1"/>
+      <w:numFmt w:val="bullet"/>
+      <w:lvlText w:val="o"/>
+      <w:lvlJc w:val="left"/>
+      <w:pPr>
+        <w:ind w:left="5760" w:hanging="360"/>
+      </w:pPr>
+      <w:rPr>
+        <w:rFonts w:ascii="Courier New" w:hAnsi="Courier New" w:cs="Courier New" w:hint="default"/>
+      </w:rPr>
+    </w:lvl>
+    <w:lvl w:ilvl="8" w:tplc="04100005" w:tentative="1">
+      <w:start w:val="1"/>
+      <w:numFmt w:val="bullet"/>
+      <w:lvlText w:val=""/>
+      <w:lvlJc w:val="left"/>
+      <w:pPr>
+        <w:ind w:left="6480" w:hanging="360"/>
+      </w:pPr>
+      <w:rPr>
+        <w:rFonts w:ascii="Wingdings" w:hAnsi="Wingdings" w:hint="default"/>
+      </w:rPr>
+    </w:lvl>
+  </w:abstractNum>
+  <w:abstractNum w:abstractNumId="29" w15:restartNumberingAfterBreak="0">
     <w:nsid w:val="5C1E2950"/>
     <w:multiLevelType w:val="singleLevel"/>
     <w:tmpl w:val="04100001"/>
@@ -7036,7 +7364,7 @@
       </w:rPr>
     </w:lvl>
   </w:abstractNum>
-  <w:abstractNum w:abstractNumId="29" w15:restartNumberingAfterBreak="0">
+  <w:abstractNum w:abstractNumId="30" w15:restartNumberingAfterBreak="0">
     <w:nsid w:val="5F823BA2"/>
     <w:multiLevelType w:val="hybridMultilevel"/>
     <w:tmpl w:val="B1523140"/>
@@ -7125,7 +7453,7 @@
       </w:pPr>
     </w:lvl>
   </w:abstractNum>
-  <w:abstractNum w:abstractNumId="30" w15:restartNumberingAfterBreak="0">
+  <w:abstractNum w:abstractNumId="31" w15:restartNumberingAfterBreak="0">
     <w:nsid w:val="6019685E"/>
     <w:multiLevelType w:val="singleLevel"/>
     <w:tmpl w:val="04100001"/>
@@ -7145,7 +7473,7 @@
       </w:rPr>
     </w:lvl>
   </w:abstractNum>
-  <w:abstractNum w:abstractNumId="31" w15:restartNumberingAfterBreak="0">
+  <w:abstractNum w:abstractNumId="32" w15:restartNumberingAfterBreak="0">
     <w:nsid w:val="61757DDA"/>
     <w:multiLevelType w:val="singleLevel"/>
     <w:tmpl w:val="04100001"/>
@@ -7165,7 +7493,7 @@
       </w:rPr>
     </w:lvl>
   </w:abstractNum>
-  <w:abstractNum w:abstractNumId="32" w15:restartNumberingAfterBreak="0">
+  <w:abstractNum w:abstractNumId="33" w15:restartNumberingAfterBreak="0">
     <w:nsid w:val="65802A38"/>
     <w:multiLevelType w:val="singleLevel"/>
     <w:tmpl w:val="04100001"/>
@@ -7185,7 +7513,7 @@
       </w:rPr>
     </w:lvl>
   </w:abstractNum>
-  <w:abstractNum w:abstractNumId="33" w15:restartNumberingAfterBreak="0">
+  <w:abstractNum w:abstractNumId="34" w15:restartNumberingAfterBreak="0">
     <w:nsid w:val="658E38E1"/>
     <w:multiLevelType w:val="singleLevel"/>
     <w:tmpl w:val="0410000F"/>
@@ -7202,7 +7530,7 @@
       </w:pPr>
     </w:lvl>
   </w:abstractNum>
-  <w:abstractNum w:abstractNumId="34" w15:restartNumberingAfterBreak="0">
+  <w:abstractNum w:abstractNumId="35" w15:restartNumberingAfterBreak="0">
     <w:nsid w:val="69856EA0"/>
     <w:multiLevelType w:val="singleLevel"/>
     <w:tmpl w:val="04100001"/>
@@ -7222,7 +7550,7 @@
       </w:rPr>
     </w:lvl>
   </w:abstractNum>
-  <w:abstractNum w:abstractNumId="35" w15:restartNumberingAfterBreak="0">
+  <w:abstractNum w:abstractNumId="36" w15:restartNumberingAfterBreak="0">
     <w:nsid w:val="71DA7739"/>
     <w:multiLevelType w:val="singleLevel"/>
     <w:tmpl w:val="A42E1532"/>
@@ -7241,7 +7569,7 @@
       </w:rPr>
     </w:lvl>
   </w:abstractNum>
-  <w:abstractNum w:abstractNumId="36" w15:restartNumberingAfterBreak="0">
+  <w:abstractNum w:abstractNumId="37" w15:restartNumberingAfterBreak="0">
     <w:nsid w:val="753C4400"/>
     <w:multiLevelType w:val="singleLevel"/>
     <w:tmpl w:val="04100001"/>
@@ -7261,7 +7589,7 @@
       </w:rPr>
     </w:lvl>
   </w:abstractNum>
-  <w:abstractNum w:abstractNumId="37" w15:restartNumberingAfterBreak="0">
+  <w:abstractNum w:abstractNumId="38" w15:restartNumberingAfterBreak="0">
     <w:nsid w:val="76CA7540"/>
     <w:multiLevelType w:val="singleLevel"/>
     <w:tmpl w:val="04100001"/>
@@ -7281,7 +7609,7 @@
       </w:rPr>
     </w:lvl>
   </w:abstractNum>
-  <w:abstractNum w:abstractNumId="38" w15:restartNumberingAfterBreak="0">
+  <w:abstractNum w:abstractNumId="39" w15:restartNumberingAfterBreak="0">
     <w:nsid w:val="774C02E7"/>
     <w:multiLevelType w:val="singleLevel"/>
     <w:tmpl w:val="0410000F"/>
@@ -7301,7 +7629,7 @@
       </w:rPr>
     </w:lvl>
   </w:abstractNum>
-  <w:abstractNum w:abstractNumId="39" w15:restartNumberingAfterBreak="0">
+  <w:abstractNum w:abstractNumId="40" w15:restartNumberingAfterBreak="0">
     <w:nsid w:val="77E73DC5"/>
     <w:multiLevelType w:val="singleLevel"/>
     <w:tmpl w:val="04100011"/>
@@ -7321,7 +7649,7 @@
       </w:rPr>
     </w:lvl>
   </w:abstractNum>
-  <w:abstractNum w:abstractNumId="40" w15:restartNumberingAfterBreak="0">
+  <w:abstractNum w:abstractNumId="41" w15:restartNumberingAfterBreak="0">
     <w:nsid w:val="7ABD7EE1"/>
     <w:multiLevelType w:val="singleLevel"/>
     <w:tmpl w:val="04100001"/>
@@ -7354,7 +7682,7 @@
     <w:abstractNumId w:val="20"/>
   </w:num>
   <w:num w:numId="5">
-    <w:abstractNumId w:val="35"/>
+    <w:abstractNumId w:val="36"/>
   </w:num>
   <w:num w:numId="6">
     <w:abstractNumId w:val="3"/>
@@ -7378,16 +7706,16 @@
     <w:abstractNumId w:val="15"/>
   </w:num>
   <w:num w:numId="13">
-    <w:abstractNumId w:val="38"/>
+    <w:abstractNumId w:val="39"/>
   </w:num>
   <w:num w:numId="14">
-    <w:abstractNumId w:val="36"/>
+    <w:abstractNumId w:val="37"/>
   </w:num>
   <w:num w:numId="15">
-    <w:abstractNumId w:val="40"/>
+    <w:abstractNumId w:val="41"/>
   </w:num>
   <w:num w:numId="16">
-    <w:abstractNumId w:val="39"/>
+    <w:abstractNumId w:val="40"/>
   </w:num>
   <w:num w:numId="17">
     <w:abstractNumId w:val="13"/>
@@ -7402,7 +7730,7 @@
     <w:abstractNumId w:val="21"/>
   </w:num>
   <w:num w:numId="21">
-    <w:abstractNumId w:val="34"/>
+    <w:abstractNumId w:val="35"/>
   </w:num>
   <w:num w:numId="22">
     <w:abstractNumId w:val="24"/>
@@ -7417,22 +7745,22 @@
     <w:abstractNumId w:val="5"/>
   </w:num>
   <w:num w:numId="26">
-    <w:abstractNumId w:val="33"/>
+    <w:abstractNumId w:val="34"/>
   </w:num>
   <w:num w:numId="27">
-    <w:abstractNumId w:val="31"/>
+    <w:abstractNumId w:val="32"/>
   </w:num>
   <w:num w:numId="28">
-    <w:abstractNumId w:val="37"/>
+    <w:abstractNumId w:val="38"/>
   </w:num>
   <w:num w:numId="29">
-    <w:abstractNumId w:val="30"/>
+    <w:abstractNumId w:val="31"/>
   </w:num>
   <w:num w:numId="30">
     <w:abstractNumId w:val="4"/>
   </w:num>
   <w:num w:numId="31">
-    <w:abstractNumId w:val="32"/>
+    <w:abstractNumId w:val="33"/>
   </w:num>
   <w:num w:numId="32">
     <w:abstractNumId w:val="0"/>
@@ -7453,7 +7781,7 @@
     <w:abstractNumId w:val="1"/>
   </w:num>
   <w:num w:numId="34">
-    <w:abstractNumId w:val="28"/>
+    <w:abstractNumId w:val="29"/>
   </w:num>
   <w:num w:numId="35">
     <w:abstractNumId w:val="10"/>
@@ -7468,13 +7796,16 @@
     <w:abstractNumId w:val="16"/>
   </w:num>
   <w:num w:numId="39">
-    <w:abstractNumId w:val="29"/>
+    <w:abstractNumId w:val="30"/>
   </w:num>
   <w:num w:numId="40">
     <w:abstractNumId w:val="27"/>
   </w:num>
   <w:num w:numId="41">
     <w:abstractNumId w:val="18"/>
+  </w:num>
+  <w:num w:numId="42">
+    <w:abstractNumId w:val="28"/>
   </w:num>
 </w:numbering>
 </file>
@@ -7501,6 +7832,8 @@
     <w:lsdException w:name="heading 7" w:semiHidden="1" w:unhideWhenUsed="1" w:qFormat="1"/>
     <w:lsdException w:name="heading 8" w:semiHidden="1" w:unhideWhenUsed="1" w:qFormat="1"/>
     <w:lsdException w:name="heading 9" w:semiHidden="1" w:unhideWhenUsed="1" w:qFormat="1"/>
+    <w:lsdException w:name="header" w:uiPriority="99"/>
+    <w:lsdException w:name="footer" w:uiPriority="99"/>
     <w:lsdException w:name="caption" w:qFormat="1"/>
     <w:lsdException w:name="Title" w:qFormat="1"/>
     <w:lsdException w:name="Subtitle" w:qFormat="1"/>
@@ -7888,6 +8221,8 @@
   <w:style w:type="paragraph" w:styleId="Pidipagina">
     <w:name w:val="footer"/>
     <w:basedOn w:val="Normale"/>
+    <w:link w:val="PidipaginaCarattere"/>
+    <w:uiPriority w:val="99"/>
     <w:pPr>
       <w:tabs>
         <w:tab w:val="center" w:pos="4819"/>
@@ -8200,7 +8535,594 @@
       <w:szCs w:val="18"/>
     </w:rPr>
   </w:style>
+  <w:style w:type="paragraph" w:styleId="Intestazione">
+    <w:name w:val="header"/>
+    <w:basedOn w:val="Normale"/>
+    <w:link w:val="IntestazioneCarattere"/>
+    <w:uiPriority w:val="99"/>
+    <w:rsid w:val="00EE3816"/>
+    <w:pPr>
+      <w:tabs>
+        <w:tab w:val="center" w:pos="4819"/>
+        <w:tab w:val="right" w:pos="9638"/>
+      </w:tabs>
+    </w:pPr>
+  </w:style>
+  <w:style w:type="character" w:customStyle="1" w:styleId="IntestazioneCarattere">
+    <w:name w:val="Intestazione Carattere"/>
+    <w:basedOn w:val="Carpredefinitoparagrafo"/>
+    <w:link w:val="Intestazione"/>
+    <w:uiPriority w:val="99"/>
+    <w:rsid w:val="00EE3816"/>
+    <w:rPr>
+      <w:sz w:val="24"/>
+    </w:rPr>
+  </w:style>
+  <w:style w:type="character" w:customStyle="1" w:styleId="PidipaginaCarattere">
+    <w:name w:val="Piè di pagina Carattere"/>
+    <w:basedOn w:val="Carpredefinitoparagrafo"/>
+    <w:link w:val="Pidipagina"/>
+    <w:uiPriority w:val="99"/>
+    <w:rsid w:val="00EE3816"/>
+    <w:rPr>
+      <w:sz w:val="24"/>
+    </w:rPr>
+  </w:style>
 </w:styles>
+</file>
+
+<file path=word/glossary/document.xml><?xml version="1.0" encoding="utf-8"?>
+<w:glossaryDocument xmlns:wpc="http://schemas.microsoft.com/office/word/2010/wordprocessingCanvas" xmlns:cx="http://schemas.microsoft.com/office/drawing/2014/chartex" xmlns:mc="http://schemas.openxmlformats.org/markup-compatibility/2006" xmlns:o="urn:schemas-microsoft-com:office:office" xmlns:r="http://schemas.openxmlformats.org/officeDocument/2006/relationships" xmlns:m="http://schemas.openxmlformats.org/officeDocument/2006/math" xmlns:v="urn:schemas-microsoft-com:vml" xmlns:wp14="http://schemas.microsoft.com/office/word/2010/wordprocessingDrawing" xmlns:wp="http://schemas.openxmlformats.org/drawingml/2006/wordprocessingDrawing" xmlns:w10="urn:schemas-microsoft-com:office:word" xmlns:w="http://schemas.openxmlformats.org/wordprocessingml/2006/main" xmlns:w14="http://schemas.microsoft.com/office/word/2010/wordml" xmlns:w15="http://schemas.microsoft.com/office/word/2012/wordml" xmlns:w16se="http://schemas.microsoft.com/office/word/2015/wordml/symex" xmlns:wpg="http://schemas.microsoft.com/office/word/2010/wordprocessingGroup" xmlns:wpi="http://schemas.microsoft.com/office/word/2010/wordprocessingInk" xmlns:wne="http://schemas.microsoft.com/office/word/2006/wordml" xmlns:wps="http://schemas.microsoft.com/office/word/2010/wordprocessingShape" mc:Ignorable="w14 w15 w16se wp14"/>
+</file>
+
+<file path=word/glossary/fontTable.xml><?xml version="1.0" encoding="utf-8"?>
+<w:fonts xmlns:mc="http://schemas.openxmlformats.org/markup-compatibility/2006" xmlns:r="http://schemas.openxmlformats.org/officeDocument/2006/relationships" xmlns:w="http://schemas.openxmlformats.org/wordprocessingml/2006/main" xmlns:w14="http://schemas.microsoft.com/office/word/2010/wordml" xmlns:w15="http://schemas.microsoft.com/office/word/2012/wordml" xmlns:w16se="http://schemas.microsoft.com/office/word/2015/wordml/symex" mc:Ignorable="w14 w15 w16se">
+  <w:font w:name="Symbol">
+    <w:panose1 w:val="05050102010706020507"/>
+    <w:charset w:val="02"/>
+    <w:family w:val="roman"/>
+    <w:pitch w:val="variable"/>
+    <w:sig w:usb0="00000000" w:usb1="10000000" w:usb2="00000000" w:usb3="00000000" w:csb0="80000000" w:csb1="00000000"/>
+  </w:font>
+  <w:font w:name="Times New Roman">
+    <w:panose1 w:val="02020603050405020304"/>
+    <w:charset w:val="00"/>
+    <w:family w:val="roman"/>
+    <w:pitch w:val="variable"/>
+    <w:sig w:usb0="E0002EFF" w:usb1="C000785B" w:usb2="00000009" w:usb3="00000000" w:csb0="000001FF" w:csb1="00000000"/>
+  </w:font>
+  <w:font w:name="Courier New">
+    <w:panose1 w:val="02070309020205020404"/>
+    <w:charset w:val="00"/>
+    <w:family w:val="modern"/>
+    <w:pitch w:val="fixed"/>
+    <w:sig w:usb0="E0002EFF" w:usb1="C0007843" w:usb2="00000009" w:usb3="00000000" w:csb0="000001FF" w:csb1="00000000"/>
+  </w:font>
+  <w:font w:name="Wingdings">
+    <w:panose1 w:val="05000000000000000000"/>
+    <w:charset w:val="02"/>
+    <w:family w:val="auto"/>
+    <w:pitch w:val="variable"/>
+    <w:sig w:usb0="00000000" w:usb1="10000000" w:usb2="00000000" w:usb3="00000000" w:csb0="80000000" w:csb1="00000000"/>
+  </w:font>
+  <w:font w:name="Monotype Sorts">
+    <w:charset w:val="02"/>
+    <w:family w:val="auto"/>
+    <w:pitch w:val="variable"/>
+    <w:sig w:usb0="00000000" w:usb1="10000000" w:usb2="00000000" w:usb3="00000000" w:csb0="80000000" w:csb1="00000000"/>
+  </w:font>
+  <w:font w:name="Arial">
+    <w:panose1 w:val="020B0604020202020204"/>
+    <w:charset w:val="00"/>
+    <w:family w:val="swiss"/>
+    <w:pitch w:val="variable"/>
+    <w:sig w:usb0="E0002EFF" w:usb1="C000785B" w:usb2="00000009" w:usb3="00000000" w:csb0="000001FF" w:csb1="00000000"/>
+  </w:font>
+  <w:font w:name="Calibri">
+    <w:panose1 w:val="020F0502020204030204"/>
+    <w:charset w:val="00"/>
+    <w:family w:val="swiss"/>
+    <w:pitch w:val="variable"/>
+    <w:sig w:usb0="E4002EFF" w:usb1="C000247B" w:usb2="00000009" w:usb3="00000000" w:csb0="000001FF" w:csb1="00000000"/>
+  </w:font>
+  <w:font w:name="Segoe UI">
+    <w:panose1 w:val="020B0502040204020203"/>
+    <w:charset w:val="00"/>
+    <w:family w:val="swiss"/>
+    <w:pitch w:val="variable"/>
+    <w:sig w:usb0="E4002EFF" w:usb1="C000E47F" w:usb2="00000009" w:usb3="00000000" w:csb0="000001FF" w:csb1="00000000"/>
+  </w:font>
+  <w:font w:name="Calibri Light">
+    <w:panose1 w:val="020F0302020204030204"/>
+    <w:charset w:val="00"/>
+    <w:family w:val="swiss"/>
+    <w:pitch w:val="variable"/>
+    <w:sig w:usb0="A0002AEF" w:usb1="4000207B" w:usb2="00000000" w:usb3="00000000" w:csb0="000001FF" w:csb1="00000000"/>
+  </w:font>
+</w:fonts>
+</file>
+
+<file path=word/glossary/settings.xml><?xml version="1.0" encoding="utf-8"?>
+<w:settings xmlns:mc="http://schemas.openxmlformats.org/markup-compatibility/2006" xmlns:o="urn:schemas-microsoft-com:office:office" xmlns:r="http://schemas.openxmlformats.org/officeDocument/2006/relationships" xmlns:m="http://schemas.openxmlformats.org/officeDocument/2006/math" xmlns:v="urn:schemas-microsoft-com:vml" xmlns:w10="urn:schemas-microsoft-com:office:word" xmlns:w="http://schemas.openxmlformats.org/wordprocessingml/2006/main" xmlns:w14="http://schemas.microsoft.com/office/word/2010/wordml" xmlns:w15="http://schemas.microsoft.com/office/word/2012/wordml" xmlns:w16se="http://schemas.microsoft.com/office/word/2015/wordml/symex" xmlns:sl="http://schemas.openxmlformats.org/schemaLibrary/2006/main" mc:Ignorable="w14 w15 w16se">
+  <w:view w:val="normal"/>
+  <w:defaultTabStop w:val="708"/>
+  <w:hyphenationZone w:val="283"/>
+  <w:characterSpacingControl w:val="doNotCompress"/>
+  <w:compat>
+    <w:useFELayout/>
+    <w:compatSetting w:name="compatibilityMode" w:uri="http://schemas.microsoft.com/office/word" w:val="15"/>
+    <w:compatSetting w:name="overrideTableStyleFontSizeAndJustification" w:uri="http://schemas.microsoft.com/office/word" w:val="1"/>
+    <w:compatSetting w:name="enableOpenTypeFeatures" w:uri="http://schemas.microsoft.com/office/word" w:val="1"/>
+    <w:compatSetting w:name="doNotFlipMirrorIndents" w:uri="http://schemas.microsoft.com/office/word" w:val="1"/>
+    <w:compatSetting w:name="differentiateMultirowTableHeaders" w:uri="http://schemas.microsoft.com/office/word" w:val="1"/>
+  </w:compat>
+  <w:rsids>
+    <w:rsidRoot w:val="00C47D79"/>
+    <w:rsid w:val="00454471"/>
+    <w:rsid w:val="00C47D79"/>
+  </w:rsids>
+  <m:mathPr>
+    <m:mathFont m:val="Cambria Math"/>
+    <m:brkBin m:val="before"/>
+    <m:brkBinSub m:val="--"/>
+    <m:smallFrac m:val="0"/>
+    <m:dispDef/>
+    <m:lMargin m:val="0"/>
+    <m:rMargin m:val="0"/>
+    <m:defJc m:val="centerGroup"/>
+    <m:wrapIndent m:val="1440"/>
+    <m:intLim m:val="subSup"/>
+    <m:naryLim m:val="undOvr"/>
+  </m:mathPr>
+  <w:themeFontLang w:val="it-IT"/>
+  <w:clrSchemeMapping w:bg1="light1" w:t1="dark1" w:bg2="light2" w:t2="dark2" w:accent1="accent1" w:accent2="accent2" w:accent3="accent3" w:accent4="accent4" w:accent5="accent5" w:accent6="accent6" w:hyperlink="hyperlink" w:followedHyperlink="followedHyperlink"/>
+  <w:decimalSymbol w:val=","/>
+  <w:listSeparator w:val=";"/>
+  <w15:chartTrackingRefBased/>
+</w:settings>
+</file>
+
+<file path=word/glossary/styles.xml><?xml version="1.0" encoding="utf-8"?>
+<w:styles xmlns:mc="http://schemas.openxmlformats.org/markup-compatibility/2006" xmlns:r="http://schemas.openxmlformats.org/officeDocument/2006/relationships" xmlns:w="http://schemas.openxmlformats.org/wordprocessingml/2006/main" xmlns:w14="http://schemas.microsoft.com/office/word/2010/wordml" xmlns:w15="http://schemas.microsoft.com/office/word/2012/wordml" xmlns:w16se="http://schemas.microsoft.com/office/word/2015/wordml/symex" mc:Ignorable="w14 w15 w16se">
+  <w:docDefaults>
+    <w:rPrDefault>
+      <w:rPr>
+        <w:rFonts w:asciiTheme="minorHAnsi" w:eastAsiaTheme="minorEastAsia" w:hAnsiTheme="minorHAnsi" w:cstheme="minorBidi"/>
+        <w:sz w:val="22"/>
+        <w:szCs w:val="22"/>
+        <w:lang w:val="it-IT" w:eastAsia="it-IT" w:bidi="ar-SA"/>
+      </w:rPr>
+    </w:rPrDefault>
+    <w:pPrDefault>
+      <w:pPr>
+        <w:spacing w:after="160" w:line="259" w:lineRule="auto"/>
+      </w:pPr>
+    </w:pPrDefault>
+  </w:docDefaults>
+  <w:latentStyles w:defLockedState="0" w:defUIPriority="99" w:defSemiHidden="0" w:defUnhideWhenUsed="0" w:defQFormat="0" w:count="371">
+    <w:lsdException w:name="Normal" w:uiPriority="0" w:qFormat="1"/>
+    <w:lsdException w:name="heading 1" w:uiPriority="9" w:qFormat="1"/>
+    <w:lsdException w:name="heading 2" w:semiHidden="1" w:uiPriority="9" w:unhideWhenUsed="1" w:qFormat="1"/>
+    <w:lsdException w:name="heading 3" w:semiHidden="1" w:uiPriority="9" w:unhideWhenUsed="1" w:qFormat="1"/>
+    <w:lsdException w:name="heading 4" w:semiHidden="1" w:uiPriority="9" w:unhideWhenUsed="1" w:qFormat="1"/>
+    <w:lsdException w:name="heading 5" w:semiHidden="1" w:uiPriority="9" w:unhideWhenUsed="1" w:qFormat="1"/>
+    <w:lsdException w:name="heading 6" w:semiHidden="1" w:uiPriority="9" w:unhideWhenUsed="1" w:qFormat="1"/>
+    <w:lsdException w:name="heading 7" w:semiHidden="1" w:uiPriority="9" w:unhideWhenUsed="1" w:qFormat="1"/>
+    <w:lsdException w:name="heading 8" w:semiHidden="1" w:uiPriority="9" w:unhideWhenUsed="1" w:qFormat="1"/>
+    <w:lsdException w:name="heading 9" w:semiHidden="1" w:uiPriority="9" w:unhideWhenUsed="1" w:qFormat="1"/>
+    <w:lsdException w:name="index 1" w:semiHidden="1" w:unhideWhenUsed="1"/>
+    <w:lsdException w:name="index 2" w:semiHidden="1" w:unhideWhenUsed="1"/>
+    <w:lsdException w:name="index 3" w:semiHidden="1" w:unhideWhenUsed="1"/>
+    <w:lsdException w:name="index 4" w:semiHidden="1" w:unhideWhenUsed="1"/>
+    <w:lsdException w:name="index 5" w:semiHidden="1" w:unhideWhenUsed="1"/>
+    <w:lsdException w:name="index 6" w:semiHidden="1" w:unhideWhenUsed="1"/>
+    <w:lsdException w:name="index 7" w:semiHidden="1" w:unhideWhenUsed="1"/>
+    <w:lsdException w:name="index 8" w:semiHidden="1" w:unhideWhenUsed="1"/>
+    <w:lsdException w:name="index 9" w:semiHidden="1" w:unhideWhenUsed="1"/>
+    <w:lsdException w:name="toc 1" w:semiHidden="1" w:uiPriority="39" w:unhideWhenUsed="1"/>
+    <w:lsdException w:name="toc 2" w:semiHidden="1" w:uiPriority="39" w:unhideWhenUsed="1"/>
+    <w:lsdException w:name="toc 3" w:semiHidden="1" w:uiPriority="39" w:unhideWhenUsed="1"/>
+    <w:lsdException w:name="toc 4" w:semiHidden="1" w:uiPriority="39" w:unhideWhenUsed="1"/>
+    <w:lsdException w:name="toc 5" w:semiHidden="1" w:uiPriority="39" w:unhideWhenUsed="1"/>
+    <w:lsdException w:name="toc 6" w:semiHidden="1" w:uiPriority="39" w:unhideWhenUsed="1"/>
+    <w:lsdException w:name="toc 7" w:semiHidden="1" w:uiPriority="39" w:unhideWhenUsed="1"/>
+    <w:lsdException w:name="toc 8" w:semiHidden="1" w:uiPriority="39" w:unhideWhenUsed="1"/>
+    <w:lsdException w:name="toc 9" w:semiHidden="1" w:uiPriority="39" w:unhideWhenUsed="1"/>
+    <w:lsdException w:name="Normal Indent" w:semiHidden="1" w:unhideWhenUsed="1"/>
+    <w:lsdException w:name="footnote text" w:semiHidden="1" w:unhideWhenUsed="1"/>
+    <w:lsdException w:name="annotation text" w:semiHidden="1" w:unhideWhenUsed="1"/>
+    <w:lsdException w:name="header" w:semiHidden="1" w:unhideWhenUsed="1"/>
+    <w:lsdException w:name="footer" w:semiHidden="1" w:unhideWhenUsed="1"/>
+    <w:lsdException w:name="index heading" w:semiHidden="1" w:unhideWhenUsed="1"/>
+    <w:lsdException w:name="caption" w:semiHidden="1" w:uiPriority="35" w:unhideWhenUsed="1" w:qFormat="1"/>
+    <w:lsdException w:name="table of figures" w:semiHidden="1" w:unhideWhenUsed="1"/>
+    <w:lsdException w:name="envelope address" w:semiHidden="1" w:unhideWhenUsed="1"/>
+    <w:lsdException w:name="envelope return" w:semiHidden="1" w:unhideWhenUsed="1"/>
+    <w:lsdException w:name="footnote reference" w:semiHidden="1" w:unhideWhenUsed="1"/>
+    <w:lsdException w:name="annotation reference" w:semiHidden="1" w:unhideWhenUsed="1"/>
+    <w:lsdException w:name="line number" w:semiHidden="1" w:unhideWhenUsed="1"/>
+    <w:lsdException w:name="page number" w:semiHidden="1" w:unhideWhenUsed="1"/>
+    <w:lsdException w:name="endnote reference" w:semiHidden="1" w:unhideWhenUsed="1"/>
+    <w:lsdException w:name="endnote text" w:semiHidden="1" w:unhideWhenUsed="1"/>
+    <w:lsdException w:name="table of authorities" w:semiHidden="1" w:unhideWhenUsed="1"/>
+    <w:lsdException w:name="macro" w:semiHidden="1" w:unhideWhenUsed="1"/>
+    <w:lsdException w:name="toa heading" w:semiHidden="1" w:unhideWhenUsed="1"/>
+    <w:lsdException w:name="List" w:semiHidden="1" w:unhideWhenUsed="1"/>
+    <w:lsdException w:name="List Bullet" w:semiHidden="1" w:unhideWhenUsed="1"/>
+    <w:lsdException w:name="List Number" w:semiHidden="1" w:unhideWhenUsed="1"/>
+    <w:lsdException w:name="List 2" w:semiHidden="1" w:unhideWhenUsed="1"/>
+    <w:lsdException w:name="List 3" w:semiHidden="1" w:unhideWhenUsed="1"/>
+    <w:lsdException w:name="List 4" w:semiHidden="1" w:unhideWhenUsed="1"/>
+    <w:lsdException w:name="List 5" w:semiHidden="1" w:unhideWhenUsed="1"/>
+    <w:lsdException w:name="List Bullet 2" w:semiHidden="1" w:unhideWhenUsed="1"/>
+    <w:lsdException w:name="List Bullet 3" w:semiHidden="1" w:unhideWhenUsed="1"/>
+    <w:lsdException w:name="List Bullet 4" w:semiHidden="1" w:unhideWhenUsed="1"/>
+    <w:lsdException w:name="List Bullet 5" w:semiHidden="1" w:unhideWhenUsed="1"/>
+    <w:lsdException w:name="List Number 2" w:semiHidden="1" w:unhideWhenUsed="1"/>
+    <w:lsdException w:name="List Number 3" w:semiHidden="1" w:unhideWhenUsed="1"/>
+    <w:lsdException w:name="List Number 4" w:semiHidden="1" w:unhideWhenUsed="1"/>
+    <w:lsdException w:name="List Number 5" w:semiHidden="1" w:unhideWhenUsed="1"/>
+    <w:lsdException w:name="Title" w:uiPriority="10" w:qFormat="1"/>
+    <w:lsdException w:name="Closing" w:semiHidden="1" w:unhideWhenUsed="1"/>
+    <w:lsdException w:name="Signature" w:semiHidden="1" w:unhideWhenUsed="1"/>
+    <w:lsdException w:name="Default Paragraph Font" w:semiHidden="1" w:uiPriority="1" w:unhideWhenUsed="1"/>
+    <w:lsdException w:name="Body Text" w:semiHidden="1" w:unhideWhenUsed="1"/>
+    <w:lsdException w:name="Body Text Indent" w:semiHidden="1" w:unhideWhenUsed="1"/>
+    <w:lsdException w:name="List Continue" w:semiHidden="1" w:unhideWhenUsed="1"/>
+    <w:lsdException w:name="List Continue 2" w:semiHidden="1" w:unhideWhenUsed="1"/>
+    <w:lsdException w:name="List Continue 3" w:semiHidden="1" w:unhideWhenUsed="1"/>
+    <w:lsdException w:name="List Continue 4" w:semiHidden="1" w:unhideWhenUsed="1"/>
+    <w:lsdException w:name="List Continue 5" w:semiHidden="1" w:unhideWhenUsed="1"/>
+    <w:lsdException w:name="Message Header" w:semiHidden="1" w:unhideWhenUsed="1"/>
+    <w:lsdException w:name="Subtitle" w:uiPriority="11" w:qFormat="1"/>
+    <w:lsdException w:name="Salutation" w:semiHidden="1" w:unhideWhenUsed="1"/>
+    <w:lsdException w:name="Date" w:semiHidden="1" w:unhideWhenUsed="1"/>
+    <w:lsdException w:name="Body Text First Indent" w:semiHidden="1" w:unhideWhenUsed="1"/>
+    <w:lsdException w:name="Body Text First Indent 2" w:semiHidden="1" w:unhideWhenUsed="1"/>
+    <w:lsdException w:name="Note Heading" w:semiHidden="1" w:unhideWhenUsed="1"/>
+    <w:lsdException w:name="Body Text 2" w:semiHidden="1" w:unhideWhenUsed="1"/>
+    <w:lsdException w:name="Body Text 3" w:semiHidden="1" w:unhideWhenUsed="1"/>
+    <w:lsdException w:name="Body Text Indent 2" w:semiHidden="1" w:unhideWhenUsed="1"/>
+    <w:lsdException w:name="Body Text Indent 3" w:semiHidden="1" w:unhideWhenUsed="1"/>
+    <w:lsdException w:name="Block Text" w:semiHidden="1" w:unhideWhenUsed="1"/>
+    <w:lsdException w:name="Hyperlink" w:semiHidden="1" w:unhideWhenUsed="1"/>
+    <w:lsdException w:name="FollowedHyperlink" w:semiHidden="1" w:unhideWhenUsed="1"/>
+    <w:lsdException w:name="Strong" w:uiPriority="22" w:qFormat="1"/>
+    <w:lsdException w:name="Emphasis" w:uiPriority="20" w:qFormat="1"/>
+    <w:lsdException w:name="Document Map" w:semiHidden="1" w:unhideWhenUsed="1"/>
+    <w:lsdException w:name="Plain Text" w:semiHidden="1" w:unhideWhenUsed="1"/>
+    <w:lsdException w:name="E-mail Signature" w:semiHidden="1" w:unhideWhenUsed="1"/>
+    <w:lsdException w:name="HTML Top of Form" w:semiHidden="1" w:unhideWhenUsed="1"/>
+    <w:lsdException w:name="HTML Bottom of Form" w:semiHidden="1" w:unhideWhenUsed="1"/>
+    <w:lsdException w:name="Normal (Web)" w:semiHidden="1" w:unhideWhenUsed="1"/>
+    <w:lsdException w:name="HTML Acronym" w:semiHidden="1" w:unhideWhenUsed="1"/>
+    <w:lsdException w:name="HTML Address" w:semiHidden="1" w:unhideWhenUsed="1"/>
+    <w:lsdException w:name="HTML Cite" w:semiHidden="1" w:unhideWhenUsed="1"/>
+    <w:lsdException w:name="HTML Code" w:semiHidden="1" w:unhideWhenUsed="1"/>
+    <w:lsdException w:name="HTML Definition" w:semiHidden="1" w:unhideWhenUsed="1"/>
+    <w:lsdException w:name="HTML Keyboard" w:semiHidden="1" w:unhideWhenUsed="1"/>
+    <w:lsdException w:name="HTML Preformatted" w:semiHidden="1" w:unhideWhenUsed="1"/>
+    <w:lsdException w:name="HTML Sample" w:semiHidden="1" w:unhideWhenUsed="1"/>
+    <w:lsdException w:name="HTML Typewriter" w:semiHidden="1" w:unhideWhenUsed="1"/>
+    <w:lsdException w:name="HTML Variable" w:semiHidden="1" w:unhideWhenUsed="1"/>
+    <w:lsdException w:name="Normal Table" w:semiHidden="1" w:unhideWhenUsed="1"/>
+    <w:lsdException w:name="annotation subject" w:semiHidden="1" w:unhideWhenUsed="1"/>
+    <w:lsdException w:name="No List" w:semiHidden="1" w:unhideWhenUsed="1"/>
+    <w:lsdException w:name="Outline List 1" w:semiHidden="1" w:unhideWhenUsed="1"/>
+    <w:lsdException w:name="Outline List 2" w:semiHidden="1" w:unhideWhenUsed="1"/>
+    <w:lsdException w:name="Outline List 3" w:semiHidden="1" w:unhideWhenUsed="1"/>
+    <w:lsdException w:name="Table Simple 1" w:semiHidden="1" w:unhideWhenUsed="1"/>
+    <w:lsdException w:name="Table Simple 2" w:semiHidden="1" w:unhideWhenUsed="1"/>
+    <w:lsdException w:name="Table Simple 3" w:semiHidden="1" w:unhideWhenUsed="1"/>
+    <w:lsdException w:name="Table Classic 1" w:semiHidden="1" w:unhideWhenUsed="1"/>
+    <w:lsdException w:name="Table Classic 2" w:semiHidden="1" w:unhideWhenUsed="1"/>
+    <w:lsdException w:name="Table Classic 3" w:semiHidden="1" w:unhideWhenUsed="1"/>
+    <w:lsdException w:name="Table Classic 4" w:semiHidden="1" w:unhideWhenUsed="1"/>
+    <w:lsdException w:name="Table Colorful 1" w:semiHidden="1" w:unhideWhenUsed="1"/>
+    <w:lsdException w:name="Table Colorful 2" w:semiHidden="1" w:unhideWhenUsed="1"/>
+    <w:lsdException w:name="Table Colorful 3" w:semiHidden="1" w:unhideWhenUsed="1"/>
+    <w:lsdException w:name="Table Columns 1" w:semiHidden="1" w:unhideWhenUsed="1"/>
+    <w:lsdException w:name="Table Columns 2" w:semiHidden="1" w:unhideWhenUsed="1"/>
+    <w:lsdException w:name="Table Columns 3" w:semiHidden="1" w:unhideWhenUsed="1"/>
+    <w:lsdException w:name="Table Columns 4" w:semiHidden="1" w:unhideWhenUsed="1"/>
+    <w:lsdException w:name="Table Columns 5" w:semiHidden="1" w:unhideWhenUsed="1"/>
+    <w:lsdException w:name="Table Grid 1" w:semiHidden="1" w:unhideWhenUsed="1"/>
+    <w:lsdException w:name="Table Grid 2" w:semiHidden="1" w:unhideWhenUsed="1"/>
+    <w:lsdException w:name="Table Grid 3" w:semiHidden="1" w:unhideWhenUsed="1"/>
+    <w:lsdException w:name="Table Grid 4" w:semiHidden="1" w:unhideWhenUsed="1"/>
+    <w:lsdException w:name="Table Grid 5" w:semiHidden="1" w:unhideWhenUsed="1"/>
+    <w:lsdException w:name="Table Grid 6" w:semiHidden="1" w:unhideWhenUsed="1"/>
+    <w:lsdException w:name="Table Grid 7" w:semiHidden="1" w:unhideWhenUsed="1"/>
+    <w:lsdException w:name="Table Grid 8" w:semiHidden="1" w:unhideWhenUsed="1"/>
+    <w:lsdException w:name="Table List 1" w:semiHidden="1" w:unhideWhenUsed="1"/>
+    <w:lsdException w:name="Table List 2" w:semiHidden="1" w:unhideWhenUsed="1"/>
+    <w:lsdException w:name="Table List 3" w:semiHidden="1" w:unhideWhenUsed="1"/>
+    <w:lsdException w:name="Table List 4" w:semiHidden="1" w:unhideWhenUsed="1"/>
+    <w:lsdException w:name="Table List 5" w:semiHidden="1" w:unhideWhenUsed="1"/>
+    <w:lsdException w:name="Table List 6" w:semiHidden="1" w:unhideWhenUsed="1"/>
+    <w:lsdException w:name="Table List 7" w:semiHidden="1" w:unhideWhenUsed="1"/>
+    <w:lsdException w:name="Table List 8" w:semiHidden="1" w:unhideWhenUsed="1"/>
+    <w:lsdException w:name="Table 3D effects 1" w:semiHidden="1" w:unhideWhenUsed="1"/>
+    <w:lsdException w:name="Table 3D effects 2" w:semiHidden="1" w:unhideWhenUsed="1"/>
+    <w:lsdException w:name="Table 3D effects 3" w:semiHidden="1" w:unhideWhenUsed="1"/>
+    <w:lsdException w:name="Table Contemporary" w:semiHidden="1" w:unhideWhenUsed="1"/>
+    <w:lsdException w:name="Table Elegant" w:semiHidden="1" w:unhideWhenUsed="1"/>
+    <w:lsdException w:name="Table Professional" w:semiHidden="1" w:unhideWhenUsed="1"/>
+    <w:lsdException w:name="Table Subtle 1" w:semiHidden="1" w:unhideWhenUsed="1"/>
+    <w:lsdException w:name="Table Subtle 2" w:semiHidden="1" w:unhideWhenUsed="1"/>
+    <w:lsdException w:name="Table Web 1" w:semiHidden="1" w:unhideWhenUsed="1"/>
+    <w:lsdException w:name="Table Web 2" w:semiHidden="1" w:unhideWhenUsed="1"/>
+    <w:lsdException w:name="Table Web 3" w:semiHidden="1" w:unhideWhenUsed="1"/>
+    <w:lsdException w:name="Balloon Text" w:semiHidden="1" w:unhideWhenUsed="1"/>
+    <w:lsdException w:name="Table Grid" w:uiPriority="39"/>
+    <w:lsdException w:name="Table Theme" w:semiHidden="1" w:unhideWhenUsed="1"/>
+    <w:lsdException w:name="Placeholder Text" w:semiHidden="1"/>
+    <w:lsdException w:name="No Spacing" w:uiPriority="1" w:qFormat="1"/>
+    <w:lsdException w:name="Light Shading" w:uiPriority="60"/>
+    <w:lsdException w:name="Light List" w:uiPriority="61"/>
+    <w:lsdException w:name="Light Grid" w:uiPriority="62"/>
+    <w:lsdException w:name="Medium Shading 1" w:uiPriority="63"/>
+    <w:lsdException w:name="Medium Shading 2" w:uiPriority="64"/>
+    <w:lsdException w:name="Medium List 1" w:uiPriority="65"/>
+    <w:lsdException w:name="Medium List 2" w:uiPriority="66"/>
+    <w:lsdException w:name="Medium Grid 1" w:uiPriority="67"/>
+    <w:lsdException w:name="Medium Grid 2" w:uiPriority="68"/>
+    <w:lsdException w:name="Medium Grid 3" w:uiPriority="69"/>
+    <w:lsdException w:name="Dark List" w:uiPriority="70"/>
+    <w:lsdException w:name="Colorful Shading" w:uiPriority="71"/>
+    <w:lsdException w:name="Colorful List" w:uiPriority="72"/>
+    <w:lsdException w:name="Colorful Grid" w:uiPriority="73"/>
+    <w:lsdException w:name="Light Shading Accent 1" w:uiPriority="60"/>
+    <w:lsdException w:name="Light List Accent 1" w:uiPriority="61"/>
+    <w:lsdException w:name="Light Grid Accent 1" w:uiPriority="62"/>
+    <w:lsdException w:name="Medium Shading 1 Accent 1" w:uiPriority="63"/>
+    <w:lsdException w:name="Medium Shading 2 Accent 1" w:uiPriority="64"/>
+    <w:lsdException w:name="Medium List 1 Accent 1" w:uiPriority="65"/>
+    <w:lsdException w:name="Revision" w:semiHidden="1"/>
+    <w:lsdException w:name="List Paragraph" w:uiPriority="34" w:qFormat="1"/>
+    <w:lsdException w:name="Quote" w:uiPriority="29" w:qFormat="1"/>
+    <w:lsdException w:name="Intense Quote" w:uiPriority="30" w:qFormat="1"/>
+    <w:lsdException w:name="Medium List 2 Accent 1" w:uiPriority="66"/>
+    <w:lsdException w:name="Medium Grid 1 Accent 1" w:uiPriority="67"/>
+    <w:lsdException w:name="Medium Grid 2 Accent 1" w:uiPriority="68"/>
+    <w:lsdException w:name="Medium Grid 3 Accent 1" w:uiPriority="69"/>
+    <w:lsdException w:name="Dark List Accent 1" w:uiPriority="70"/>
+    <w:lsdException w:name="Colorful Shading Accent 1" w:uiPriority="71"/>
+    <w:lsdException w:name="Colorful List Accent 1" w:uiPriority="72"/>
+    <w:lsdException w:name="Colorful Grid Accent 1" w:uiPriority="73"/>
+    <w:lsdException w:name="Light Shading Accent 2" w:uiPriority="60"/>
+    <w:lsdException w:name="Light List Accent 2" w:uiPriority="61"/>
+    <w:lsdException w:name="Light Grid Accent 2" w:uiPriority="62"/>
+    <w:lsdException w:name="Medium Shading 1 Accent 2" w:uiPriority="63"/>
+    <w:lsdException w:name="Medium Shading 2 Accent 2" w:uiPriority="64"/>
+    <w:lsdException w:name="Medium List 1 Accent 2" w:uiPriority="65"/>
+    <w:lsdException w:name="Medium List 2 Accent 2" w:uiPriority="66"/>
+    <w:lsdException w:name="Medium Grid 1 Accent 2" w:uiPriority="67"/>
+    <w:lsdException w:name="Medium Grid 2 Accent 2" w:uiPriority="68"/>
+    <w:lsdException w:name="Medium Grid 3 Accent 2" w:uiPriority="69"/>
+    <w:lsdException w:name="Dark List Accent 2" w:uiPriority="70"/>
+    <w:lsdException w:name="Colorful Shading Accent 2" w:uiPriority="71"/>
+    <w:lsdException w:name="Colorful List Accent 2" w:uiPriority="72"/>
+    <w:lsdException w:name="Colorful Grid Accent 2" w:uiPriority="73"/>
+    <w:lsdException w:name="Light Shading Accent 3" w:uiPriority="60"/>
+    <w:lsdException w:name="Light List Accent 3" w:uiPriority="61"/>
+    <w:lsdException w:name="Light Grid Accent 3" w:uiPriority="62"/>
+    <w:lsdException w:name="Medium Shading 1 Accent 3" w:uiPriority="63"/>
+    <w:lsdException w:name="Medium Shading 2 Accent 3" w:uiPriority="64"/>
+    <w:lsdException w:name="Medium List 1 Accent 3" w:uiPriority="65"/>
+    <w:lsdException w:name="Medium List 2 Accent 3" w:uiPriority="66"/>
+    <w:lsdException w:name="Medium Grid 1 Accent 3" w:uiPriority="67"/>
+    <w:lsdException w:name="Medium Grid 2 Accent 3" w:uiPriority="68"/>
+    <w:lsdException w:name="Medium Grid 3 Accent 3" w:uiPriority="69"/>
+    <w:lsdException w:name="Dark List Accent 3" w:uiPriority="70"/>
+    <w:lsdException w:name="Colorful Shading Accent 3" w:uiPriority="71"/>
+    <w:lsdException w:name="Colorful List Accent 3" w:uiPriority="72"/>
+    <w:lsdException w:name="Colorful Grid Accent 3" w:uiPriority="73"/>
+    <w:lsdException w:name="Light Shading Accent 4" w:uiPriority="60"/>
+    <w:lsdException w:name="Light List Accent 4" w:uiPriority="61"/>
+    <w:lsdException w:name="Light Grid Accent 4" w:uiPriority="62"/>
+    <w:lsdException w:name="Medium Shading 1 Accent 4" w:uiPriority="63"/>
+    <w:lsdException w:name="Medium Shading 2 Accent 4" w:uiPriority="64"/>
+    <w:lsdException w:name="Medium List 1 Accent 4" w:uiPriority="65"/>
+    <w:lsdException w:name="Medium List 2 Accent 4" w:uiPriority="66"/>
+    <w:lsdException w:name="Medium Grid 1 Accent 4" w:uiPriority="67"/>
+    <w:lsdException w:name="Medium Grid 2 Accent 4" w:uiPriority="68"/>
+    <w:lsdException w:name="Medium Grid 3 Accent 4" w:uiPriority="69"/>
+    <w:lsdException w:name="Dark List Accent 4" w:uiPriority="70"/>
+    <w:lsdException w:name="Colorful Shading Accent 4" w:uiPriority="71"/>
+    <w:lsdException w:name="Colorful List Accent 4" w:uiPriority="72"/>
+    <w:lsdException w:name="Colorful Grid Accent 4" w:uiPriority="73"/>
+    <w:lsdException w:name="Light Shading Accent 5" w:uiPriority="60"/>
+    <w:lsdException w:name="Light List Accent 5" w:uiPriority="61"/>
+    <w:lsdException w:name="Light Grid Accent 5" w:uiPriority="62"/>
+    <w:lsdException w:name="Medium Shading 1 Accent 5" w:uiPriority="63"/>
+    <w:lsdException w:name="Medium Shading 2 Accent 5" w:uiPriority="64"/>
+    <w:lsdException w:name="Medium List 1 Accent 5" w:uiPriority="65"/>
+    <w:lsdException w:name="Medium List 2 Accent 5" w:uiPriority="66"/>
+    <w:lsdException w:name="Medium Grid 1 Accent 5" w:uiPriority="67"/>
+    <w:lsdException w:name="Medium Grid 2 Accent 5" w:uiPriority="68"/>
+    <w:lsdException w:name="Medium Grid 3 Accent 5" w:uiPriority="69"/>
+    <w:lsdException w:name="Dark List Accent 5" w:uiPriority="70"/>
+    <w:lsdException w:name="Colorful Shading Accent 5" w:uiPriority="71"/>
+    <w:lsdException w:name="Colorful List Accent 5" w:uiPriority="72"/>
+    <w:lsdException w:name="Colorful Grid Accent 5" w:uiPriority="73"/>
+    <w:lsdException w:name="Light Shading Accent 6" w:uiPriority="60"/>
+    <w:lsdException w:name="Light List Accent 6" w:uiPriority="61"/>
+    <w:lsdException w:name="Light Grid Accent 6" w:uiPriority="62"/>
+    <w:lsdException w:name="Medium Shading 1 Accent 6" w:uiPriority="63"/>
+    <w:lsdException w:name="Medium Shading 2 Accent 6" w:uiPriority="64"/>
+    <w:lsdException w:name="Medium List 1 Accent 6" w:uiPriority="65"/>
+    <w:lsdException w:name="Medium List 2 Accent 6" w:uiPriority="66"/>
+    <w:lsdException w:name="Medium Grid 1 Accent 6" w:uiPriority="67"/>
+    <w:lsdException w:name="Medium Grid 2 Accent 6" w:uiPriority="68"/>
+    <w:lsdException w:name="Medium Grid 3 Accent 6" w:uiPriority="69"/>
+    <w:lsdException w:name="Dark List Accent 6" w:uiPriority="70"/>
+    <w:lsdException w:name="Colorful Shading Accent 6" w:uiPriority="71"/>
+    <w:lsdException w:name="Colorful List Accent 6" w:uiPriority="72"/>
+    <w:lsdException w:name="Colorful Grid Accent 6" w:uiPriority="73"/>
+    <w:lsdException w:name="Subtle Emphasis" w:uiPriority="19" w:qFormat="1"/>
+    <w:lsdException w:name="Intense Emphasis" w:uiPriority="21" w:qFormat="1"/>
+    <w:lsdException w:name="Subtle Reference" w:uiPriority="31" w:qFormat="1"/>
+    <w:lsdException w:name="Intense Reference" w:uiPriority="32" w:qFormat="1"/>
+    <w:lsdException w:name="Book Title" w:uiPriority="33" w:qFormat="1"/>
+    <w:lsdException w:name="Bibliography" w:semiHidden="1" w:uiPriority="37" w:unhideWhenUsed="1"/>
+    <w:lsdException w:name="TOC Heading" w:semiHidden="1" w:uiPriority="39" w:unhideWhenUsed="1" w:qFormat="1"/>
+    <w:lsdException w:name="Plain Table 1" w:uiPriority="41"/>
+    <w:lsdException w:name="Plain Table 2" w:uiPriority="42"/>
+    <w:lsdException w:name="Plain Table 3" w:uiPriority="43"/>
+    <w:lsdException w:name="Plain Table 4" w:uiPriority="44"/>
+    <w:lsdException w:name="Plain Table 5" w:uiPriority="45"/>
+    <w:lsdException w:name="Grid Table Light" w:uiPriority="40"/>
+    <w:lsdException w:name="Grid Table 1 Light" w:uiPriority="46"/>
+    <w:lsdException w:name="Grid Table 2" w:uiPriority="47"/>
+    <w:lsdException w:name="Grid Table 3" w:uiPriority="48"/>
+    <w:lsdException w:name="Grid Table 4" w:uiPriority="49"/>
+    <w:lsdException w:name="Grid Table 5 Dark" w:uiPriority="50"/>
+    <w:lsdException w:name="Grid Table 6 Colorful" w:uiPriority="51"/>
+    <w:lsdException w:name="Grid Table 7 Colorful" w:uiPriority="52"/>
+    <w:lsdException w:name="Grid Table 1 Light Accent 1" w:uiPriority="46"/>
+    <w:lsdException w:name="Grid Table 2 Accent 1" w:uiPriority="47"/>
+    <w:lsdException w:name="Grid Table 3 Accent 1" w:uiPriority="48"/>
+    <w:lsdException w:name="Grid Table 4 Accent 1" w:uiPriority="49"/>
+    <w:lsdException w:name="Grid Table 5 Dark Accent 1" w:uiPriority="50"/>
+    <w:lsdException w:name="Grid Table 6 Colorful Accent 1" w:uiPriority="51"/>
+    <w:lsdException w:name="Grid Table 7 Colorful Accent 1" w:uiPriority="52"/>
+    <w:lsdException w:name="Grid Table 1 Light Accent 2" w:uiPriority="46"/>
+    <w:lsdException w:name="Grid Table 2 Accent 2" w:uiPriority="47"/>
+    <w:lsdException w:name="Grid Table 3 Accent 2" w:uiPriority="48"/>
+    <w:lsdException w:name="Grid Table 4 Accent 2" w:uiPriority="49"/>
+    <w:lsdException w:name="Grid Table 5 Dark Accent 2" w:uiPriority="50"/>
+    <w:lsdException w:name="Grid Table 6 Colorful Accent 2" w:uiPriority="51"/>
+    <w:lsdException w:name="Grid Table 7 Colorful Accent 2" w:uiPriority="52"/>
+    <w:lsdException w:name="Grid Table 1 Light Accent 3" w:uiPriority="46"/>
+    <w:lsdException w:name="Grid Table 2 Accent 3" w:uiPriority="47"/>
+    <w:lsdException w:name="Grid Table 3 Accent 3" w:uiPriority="48"/>
+    <w:lsdException w:name="Grid Table 4 Accent 3" w:uiPriority="49"/>
+    <w:lsdException w:name="Grid Table 5 Dark Accent 3" w:uiPriority="50"/>
+    <w:lsdException w:name="Grid Table 6 Colorful Accent 3" w:uiPriority="51"/>
+    <w:lsdException w:name="Grid Table 7 Colorful Accent 3" w:uiPriority="52"/>
+    <w:lsdException w:name="Grid Table 1 Light Accent 4" w:uiPriority="46"/>
+    <w:lsdException w:name="Grid Table 2 Accent 4" w:uiPriority="47"/>
+    <w:lsdException w:name="Grid Table 3 Accent 4" w:uiPriority="48"/>
+    <w:lsdException w:name="Grid Table 4 Accent 4" w:uiPriority="49"/>
+    <w:lsdException w:name="Grid Table 5 Dark Accent 4" w:uiPriority="50"/>
+    <w:lsdException w:name="Grid Table 6 Colorful Accent 4" w:uiPriority="51"/>
+    <w:lsdException w:name="Grid Table 7 Colorful Accent 4" w:uiPriority="52"/>
+    <w:lsdException w:name="Grid Table 1 Light Accent 5" w:uiPriority="46"/>
+    <w:lsdException w:name="Grid Table 2 Accent 5" w:uiPriority="47"/>
+    <w:lsdException w:name="Grid Table 3 Accent 5" w:uiPriority="48"/>
+    <w:lsdException w:name="Grid Table 4 Accent 5" w:uiPriority="49"/>
+    <w:lsdException w:name="Grid Table 5 Dark Accent 5" w:uiPriority="50"/>
+    <w:lsdException w:name="Grid Table 6 Colorful Accent 5" w:uiPriority="51"/>
+    <w:lsdException w:name="Grid Table 7 Colorful Accent 5" w:uiPriority="52"/>
+    <w:lsdException w:name="Grid Table 1 Light Accent 6" w:uiPriority="46"/>
+    <w:lsdException w:name="Grid Table 2 Accent 6" w:uiPriority="47"/>
+    <w:lsdException w:name="Grid Table 3 Accent 6" w:uiPriority="48"/>
+    <w:lsdException w:name="Grid Table 4 Accent 6" w:uiPriority="49"/>
+    <w:lsdException w:name="Grid Table 5 Dark Accent 6" w:uiPriority="50"/>
+    <w:lsdException w:name="Grid Table 6 Colorful Accent 6" w:uiPriority="51"/>
+    <w:lsdException w:name="Grid Table 7 Colorful Accent 6" w:uiPriority="52"/>
+    <w:lsdException w:name="List Table 1 Light" w:uiPriority="46"/>
+    <w:lsdException w:name="List Table 2" w:uiPriority="47"/>
+    <w:lsdException w:name="List Table 3" w:uiPriority="48"/>
+    <w:lsdException w:name="List Table 4" w:uiPriority="49"/>
+    <w:lsdException w:name="List Table 5 Dark" w:uiPriority="50"/>
+    <w:lsdException w:name="List Table 6 Colorful" w:uiPriority="51"/>
+    <w:lsdException w:name="List Table 7 Colorful" w:uiPriority="52"/>
+    <w:lsdException w:name="List Table 1 Light Accent 1" w:uiPriority="46"/>
+    <w:lsdException w:name="List Table 2 Accent 1" w:uiPriority="47"/>
+    <w:lsdException w:name="List Table 3 Accent 1" w:uiPriority="48"/>
+    <w:lsdException w:name="List Table 4 Accent 1" w:uiPriority="49"/>
+    <w:lsdException w:name="List Table 5 Dark Accent 1" w:uiPriority="50"/>
+    <w:lsdException w:name="List Table 6 Colorful Accent 1" w:uiPriority="51"/>
+    <w:lsdException w:name="List Table 7 Colorful Accent 1" w:uiPriority="52"/>
+    <w:lsdException w:name="List Table 1 Light Accent 2" w:uiPriority="46"/>
+    <w:lsdException w:name="List Table 2 Accent 2" w:uiPriority="47"/>
+    <w:lsdException w:name="List Table 3 Accent 2" w:uiPriority="48"/>
+    <w:lsdException w:name="List Table 4 Accent 2" w:uiPriority="49"/>
+    <w:lsdException w:name="List Table 5 Dark Accent 2" w:uiPriority="50"/>
+    <w:lsdException w:name="List Table 6 Colorful Accent 2" w:uiPriority="51"/>
+    <w:lsdException w:name="List Table 7 Colorful Accent 2" w:uiPriority="52"/>
+    <w:lsdException w:name="List Table 1 Light Accent 3" w:uiPriority="46"/>
+    <w:lsdException w:name="List Table 2 Accent 3" w:uiPriority="47"/>
+    <w:lsdException w:name="List Table 3 Accent 3" w:uiPriority="48"/>
+    <w:lsdException w:name="List Table 4 Accent 3" w:uiPriority="49"/>
+    <w:lsdException w:name="List Table 5 Dark Accent 3" w:uiPriority="50"/>
+    <w:lsdException w:name="List Table 6 Colorful Accent 3" w:uiPriority="51"/>
+    <w:lsdException w:name="List Table 7 Colorful Accent 3" w:uiPriority="52"/>
+    <w:lsdException w:name="List Table 1 Light Accent 4" w:uiPriority="46"/>
+    <w:lsdException w:name="List Table 2 Accent 4" w:uiPriority="47"/>
+    <w:lsdException w:name="List Table 3 Accent 4" w:uiPriority="48"/>
+    <w:lsdException w:name="List Table 4 Accent 4" w:uiPriority="49"/>
+    <w:lsdException w:name="List Table 5 Dark Accent 4" w:uiPriority="50"/>
+    <w:lsdException w:name="List Table 6 Colorful Accent 4" w:uiPriority="51"/>
+    <w:lsdException w:name="List Table 7 Colorful Accent 4" w:uiPriority="52"/>
+    <w:lsdException w:name="List Table 1 Light Accent 5" w:uiPriority="46"/>
+    <w:lsdException w:name="List Table 2 Accent 5" w:uiPriority="47"/>
+    <w:lsdException w:name="List Table 3 Accent 5" w:uiPriority="48"/>
+    <w:lsdException w:name="List Table 4 Accent 5" w:uiPriority="49"/>
+    <w:lsdException w:name="List Table 5 Dark Accent 5" w:uiPriority="50"/>
+    <w:lsdException w:name="List Table 6 Colorful Accent 5" w:uiPriority="51"/>
+    <w:lsdException w:name="List Table 7 Colorful Accent 5" w:uiPriority="52"/>
+    <w:lsdException w:name="List Table 1 Light Accent 6" w:uiPriority="46"/>
+    <w:lsdException w:name="List Table 2 Accent 6" w:uiPriority="47"/>
+    <w:lsdException w:name="List Table 3 Accent 6" w:uiPriority="48"/>
+    <w:lsdException w:name="List Table 4 Accent 6" w:uiPriority="49"/>
+    <w:lsdException w:name="List Table 5 Dark Accent 6" w:uiPriority="50"/>
+    <w:lsdException w:name="List Table 6 Colorful Accent 6" w:uiPriority="51"/>
+    <w:lsdException w:name="List Table 7 Colorful Accent 6" w:uiPriority="52"/>
+  </w:latentStyles>
+  <w:style w:type="paragraph" w:default="1" w:styleId="Normale">
+    <w:name w:val="Normal"/>
+    <w:qFormat/>
+  </w:style>
+  <w:style w:type="character" w:default="1" w:styleId="Carpredefinitoparagrafo">
+    <w:name w:val="Default Paragraph Font"/>
+    <w:uiPriority w:val="1"/>
+    <w:semiHidden/>
+    <w:unhideWhenUsed/>
+  </w:style>
+  <w:style w:type="table" w:default="1" w:styleId="Tabellanormale">
+    <w:name w:val="Normal Table"/>
+    <w:uiPriority w:val="99"/>
+    <w:semiHidden/>
+    <w:unhideWhenUsed/>
+    <w:tblPr>
+      <w:tblInd w:w="0" w:type="dxa"/>
+      <w:tblCellMar>
+        <w:top w:w="0" w:type="dxa"/>
+        <w:left w:w="108" w:type="dxa"/>
+        <w:bottom w:w="0" w:type="dxa"/>
+        <w:right w:w="108" w:type="dxa"/>
+      </w:tblCellMar>
+    </w:tblPr>
+  </w:style>
+  <w:style w:type="numbering" w:default="1" w:styleId="Nessunelenco">
+    <w:name w:val="No List"/>
+    <w:uiPriority w:val="99"/>
+    <w:semiHidden/>
+    <w:unhideWhenUsed/>
+  </w:style>
+  <w:style w:type="paragraph" w:customStyle="1" w:styleId="0BD68C95F5BB436DA06DE4CFA9E7582B">
+    <w:name w:val="0BD68C95F5BB436DA06DE4CFA9E7582B"/>
+    <w:rsid w:val="00C47D79"/>
+  </w:style>
+  <w:style w:type="paragraph" w:customStyle="1" w:styleId="E032B0B97B3842A686F8449FD4C86BD4">
+    <w:name w:val="E032B0B97B3842A686F8449FD4C86BD4"/>
+    <w:rsid w:val="00C47D79"/>
+  </w:style>
+  <w:style w:type="paragraph" w:customStyle="1" w:styleId="B97A1877C6894054A2C5013F7342DB19">
+    <w:name w:val="B97A1877C6894054A2C5013F7342DB19"/>
+    <w:rsid w:val="00C47D79"/>
+  </w:style>
+</w:styles>
+</file>
+
+<file path=word/glossary/webSettings.xml><?xml version="1.0" encoding="utf-8"?>
+<w:webSettings xmlns:mc="http://schemas.openxmlformats.org/markup-compatibility/2006" xmlns:r="http://schemas.openxmlformats.org/officeDocument/2006/relationships" xmlns:w="http://schemas.openxmlformats.org/wordprocessingml/2006/main" xmlns:w14="http://schemas.microsoft.com/office/word/2010/wordml" xmlns:w15="http://schemas.microsoft.com/office/word/2012/wordml" xmlns:w16se="http://schemas.microsoft.com/office/word/2015/wordml/symex" mc:Ignorable="w14 w15 w16se">
+  <w:optimizeForBrowser/>
+  <w:allowPNG/>
+</w:webSettings>
 </file>
 
 <file path=word/theme/theme1.xml><?xml version="1.0" encoding="utf-8"?>
@@ -8469,7 +9391,7 @@
 </file>
 
 <file path=customXml/itemProps1.xml><?xml version="1.0" encoding="utf-8"?>
-<ds:datastoreItem xmlns:ds="http://schemas.openxmlformats.org/officeDocument/2006/customXml" ds:itemID="{F4C3ABF2-85B7-4686-8B7F-C443E1A05907}">
+<ds:datastoreItem xmlns:ds="http://schemas.openxmlformats.org/officeDocument/2006/customXml" ds:itemID="{32AEDC38-0F6A-423F-8A5E-1E57799429EE}">
   <ds:schemaRefs>
     <ds:schemaRef ds:uri="http://schemas.openxmlformats.org/officeDocument/2006/bibliography"/>
   </ds:schemaRefs>
